--- a/cw/COMP 1752 Coursework_202300_COMP1752 Coursework Specification 2324.docx
+++ b/cw/COMP 1752 Coursework_202300_COMP1752 Coursework Specification 2324.docx
@@ -1,6 +1,6 @@
 
 <file path=word/document.xml><?xml version="1.0" encoding="utf-8"?>
-<w:document xmlns:wpc="http://schemas.microsoft.com/office/word/2010/wordprocessingCanvas" xmlns:cx="http://schemas.microsoft.com/office/drawing/2014/chartex" xmlns:cx1="http://schemas.microsoft.com/office/drawing/2015/9/8/chartex" xmlns:cx2="http://schemas.microsoft.com/office/drawing/2015/10/21/chartex" xmlns:cx3="http://schemas.microsoft.com/office/drawing/2016/5/9/chartex" xmlns:cx4="http://schemas.microsoft.com/office/drawing/2016/5/10/chartex" xmlns:cx5="http://schemas.microsoft.com/office/drawing/2016/5/11/chartex" xmlns:cx6="http://schemas.microsoft.com/office/drawing/2016/5/12/chartex" xmlns:cx7="http://schemas.microsoft.com/office/drawing/2016/5/13/chartex" xmlns:cx8="http://schemas.microsoft.com/office/drawing/2016/5/14/chartex" xmlns:mc="http://schemas.openxmlformats.org/markup-compatibility/2006" xmlns:aink="http://schemas.microsoft.com/office/drawing/2016/ink" xmlns:am3d="http://schemas.microsoft.com/office/drawing/2017/model3d" xmlns:o="urn:schemas-microsoft-com:office:office" xmlns:oel="http://schemas.microsoft.com/office/2019/extlst" xmlns:r="http://schemas.openxmlformats.org/officeDocument/2006/relationships" xmlns:m="http://schemas.openxmlformats.org/officeDocument/2006/math" xmlns:v="urn:schemas-microsoft-com:vml" xmlns:wp14="http://schemas.microsoft.com/office/word/2010/wordprocessingDrawing" xmlns:wp="http://schemas.openxmlformats.org/drawingml/2006/wordprocessingDrawing" xmlns:w10="urn:schemas-microsoft-com:office:word" xmlns:w="http://schemas.openxmlformats.org/wordprocessingml/2006/main" xmlns:w14="http://schemas.microsoft.com/office/word/2010/wordml" xmlns:w15="http://schemas.microsoft.com/office/word/2012/wordml" xmlns:w16cex="http://schemas.microsoft.com/office/word/2018/wordml/cex" xmlns:w16cid="http://schemas.microsoft.com/office/word/2016/wordml/cid" xmlns:w16="http://schemas.microsoft.com/office/word/2018/wordml" xmlns:w16sdtdh="http://schemas.microsoft.com/office/word/2020/wordml/sdtdatahash" xmlns:w16se="http://schemas.microsoft.com/office/word/2015/wordml/symex" xmlns:wpg="http://schemas.microsoft.com/office/word/2010/wordprocessingGroup" xmlns:wpi="http://schemas.microsoft.com/office/word/2010/wordprocessingInk" xmlns:wne="http://schemas.microsoft.com/office/word/2006/wordml" xmlns:wps="http://schemas.microsoft.com/office/word/2010/wordprocessingShape" mc:Ignorable="w14 w15 w16se w16cid w16 w16cex w16sdtdh wp14">
+<w:document xmlns:wpc="http://schemas.microsoft.com/office/word/2010/wordprocessingCanvas" xmlns:cx="http://schemas.microsoft.com/office/drawing/2014/chartex" xmlns:cx1="http://schemas.microsoft.com/office/drawing/2015/9/8/chartex" xmlns:cx2="http://schemas.microsoft.com/office/drawing/2015/10/21/chartex" xmlns:cx3="http://schemas.microsoft.com/office/drawing/2016/5/9/chartex" xmlns:cx4="http://schemas.microsoft.com/office/drawing/2016/5/10/chartex" xmlns:cx5="http://schemas.microsoft.com/office/drawing/2016/5/11/chartex" xmlns:cx6="http://schemas.microsoft.com/office/drawing/2016/5/12/chartex" xmlns:cx7="http://schemas.microsoft.com/office/drawing/2016/5/13/chartex" xmlns:cx8="http://schemas.microsoft.com/office/drawing/2016/5/14/chartex" xmlns:mc="http://schemas.openxmlformats.org/markup-compatibility/2006" xmlns:aink="http://schemas.microsoft.com/office/drawing/2016/ink" xmlns:am3d="http://schemas.microsoft.com/office/drawing/2017/model3d" xmlns:o="urn:schemas-microsoft-com:office:office" xmlns:r="http://schemas.openxmlformats.org/officeDocument/2006/relationships" xmlns:m="http://schemas.openxmlformats.org/officeDocument/2006/math" xmlns:v="urn:schemas-microsoft-com:vml" xmlns:wp14="http://schemas.microsoft.com/office/word/2010/wordprocessingDrawing" xmlns:wp="http://schemas.openxmlformats.org/drawingml/2006/wordprocessingDrawing" xmlns:w10="urn:schemas-microsoft-com:office:word" xmlns:w="http://schemas.openxmlformats.org/wordprocessingml/2006/main" xmlns:w14="http://schemas.microsoft.com/office/word/2010/wordml" xmlns:w15="http://schemas.microsoft.com/office/word/2012/wordml" xmlns:w16cex="http://schemas.microsoft.com/office/word/2018/wordml/cex" xmlns:w16cid="http://schemas.microsoft.com/office/word/2016/wordml/cid" xmlns:w16="http://schemas.microsoft.com/office/word/2018/wordml" xmlns:w16sdtdh="http://schemas.microsoft.com/office/word/2020/wordml/sdtdatahash" xmlns:w16se="http://schemas.microsoft.com/office/word/2015/wordml/symex" xmlns:wpg="http://schemas.microsoft.com/office/word/2010/wordprocessingGroup" xmlns:wpi="http://schemas.microsoft.com/office/word/2010/wordprocessingInk" xmlns:wne="http://schemas.microsoft.com/office/word/2006/wordml" xmlns:wps="http://schemas.microsoft.com/office/word/2010/wordprocessingShape" mc:Ignorable="w14 w15 w16se w16cid w16 w16cex w16sdtdh wp14">
   <w:body>
     <w:tbl>
       <w:tblPr>
@@ -194,7 +194,25 @@
               <w:rPr>
                 <w:b/>
               </w:rPr>
-              <w:t>28/11/2023</w:t>
+              <w:t>7</w:t>
+            </w:r>
+            <w:r>
+              <w:rPr>
+                <w:b/>
+              </w:rPr>
+              <w:t>/1</w:t>
+            </w:r>
+            <w:r>
+              <w:rPr>
+                <w:b/>
+              </w:rPr>
+              <w:t>2</w:t>
+            </w:r>
+            <w:r>
+              <w:rPr>
+                <w:b/>
+              </w:rPr>
+              <w:t>/2023</w:t>
             </w:r>
           </w:p>
         </w:tc>
@@ -224,21 +242,7 @@
               <w:rPr>
                 <w:sz w:val="24"/>
               </w:rPr>
-              <w:t xml:space="preserve">This coursework should take an average student who is </w:t>
-            </w:r>
-            <w:proofErr w:type="gramStart"/>
-            <w:r>
-              <w:rPr>
-                <w:sz w:val="24"/>
-              </w:rPr>
-              <w:t>up-to-date</w:t>
-            </w:r>
-            <w:proofErr w:type="gramEnd"/>
-            <w:r>
-              <w:rPr>
-                <w:sz w:val="24"/>
-              </w:rPr>
-              <w:t xml:space="preserve"> with tutorial work approximately 50 hours </w:t>
+              <w:t xml:space="preserve">This coursework should take an average student who is up-to-date with tutorial work approximately 50 hours </w:t>
             </w:r>
           </w:p>
         </w:tc>
@@ -280,15 +284,7 @@
               <w:ind w:hanging="360"/>
             </w:pPr>
             <w:r>
-              <w:t xml:space="preserve">Recognise and apply principal features of object-oriented design such as abstraction, encapsulation, </w:t>
-            </w:r>
-            <w:proofErr w:type="gramStart"/>
-            <w:r>
-              <w:t>inheritance</w:t>
-            </w:r>
-            <w:proofErr w:type="gramEnd"/>
-            <w:r>
-              <w:t xml:space="preserve"> and polymorphism. </w:t>
+              <w:t xml:space="preserve">Recognise and apply principal features of object-oriented design such as abstraction, encapsulation, inheritance and polymorphism. </w:t>
             </w:r>
           </w:p>
           <w:p>
@@ -392,23 +388,7 @@
           <w:b/>
           <w:sz w:val="24"/>
         </w:rPr>
-        <w:t>All material copied or amended from any source (</w:t>
-      </w:r>
-      <w:proofErr w:type="gramStart"/>
-      <w:r>
-        <w:rPr>
-          <w:b/>
-          <w:sz w:val="24"/>
-        </w:rPr>
-        <w:t>e.g.</w:t>
-      </w:r>
-      <w:proofErr w:type="gramEnd"/>
-      <w:r>
-        <w:rPr>
-          <w:b/>
-          <w:sz w:val="24"/>
-        </w:rPr>
-        <w:t xml:space="preserve"> internet, books) must be referenced correctly according to the reference style you are using. </w:t>
+        <w:t xml:space="preserve">All material copied or amended from any source (e.g. internet, books) must be referenced correctly according to the reference style you are using. </w:t>
       </w:r>
     </w:p>
     <w:p>
@@ -558,21 +538,7 @@
         <w:rPr>
           <w:sz w:val="24"/>
         </w:rPr>
-        <w:t>, and supporting code. In general, any text in the document must not be an image (</w:t>
-      </w:r>
-      <w:proofErr w:type="gramStart"/>
-      <w:r>
-        <w:rPr>
-          <w:sz w:val="24"/>
-        </w:rPr>
-        <w:t>i.e.</w:t>
-      </w:r>
-      <w:proofErr w:type="gramEnd"/>
-      <w:r>
-        <w:rPr>
-          <w:sz w:val="24"/>
-        </w:rPr>
-        <w:t xml:space="preserve"> must not be scanned) and would normally be generated from other documents (e.g. MS Office using "Save As ... PDF"). </w:t>
+        <w:t xml:space="preserve">, and supporting code. In general, any text in the document must not be an image (i.e. must not be scanned) and would normally be generated from other documents (e.g. MS Office using "Save As ... PDF"). </w:t>
       </w:r>
     </w:p>
     <w:p>
@@ -679,7 +645,7 @@
         <w:lastRenderedPageBreak/>
         <w:t>See</w:t>
       </w:r>
-      <w:hyperlink r:id="rId7">
+      <w:hyperlink r:id="rId10">
         <w:r>
           <w:rPr>
             <w:sz w:val="24"/>
@@ -687,7 +653,7 @@
           <w:t xml:space="preserve"> </w:t>
         </w:r>
       </w:hyperlink>
-      <w:hyperlink r:id="rId8">
+      <w:hyperlink r:id="rId11">
         <w:r>
           <w:rPr>
             <w:color w:val="0563C1"/>
@@ -697,7 +663,7 @@
           <w:t>https://www.gre.ac.uk/student</w:t>
         </w:r>
       </w:hyperlink>
-      <w:hyperlink r:id="rId9">
+      <w:hyperlink r:id="rId12">
         <w:r>
           <w:rPr>
             <w:color w:val="0563C1"/>
@@ -707,7 +673,7 @@
           <w:t>-</w:t>
         </w:r>
       </w:hyperlink>
-      <w:hyperlink r:id="rId10">
+      <w:hyperlink r:id="rId13">
         <w:r>
           <w:rPr>
             <w:color w:val="0563C1"/>
@@ -717,7 +683,7 @@
           <w:t>services/regulations</w:t>
         </w:r>
       </w:hyperlink>
-      <w:hyperlink r:id="rId11">
+      <w:hyperlink r:id="rId14">
         <w:r>
           <w:rPr>
             <w:color w:val="0563C1"/>
@@ -727,7 +693,7 @@
           <w:t>-</w:t>
         </w:r>
       </w:hyperlink>
-      <w:hyperlink r:id="rId12">
+      <w:hyperlink r:id="rId15">
         <w:r>
           <w:rPr>
             <w:color w:val="0563C1"/>
@@ -737,7 +703,7 @@
           <w:t>and</w:t>
         </w:r>
       </w:hyperlink>
-      <w:hyperlink r:id="rId13">
+      <w:hyperlink r:id="rId16">
         <w:r>
           <w:rPr>
             <w:color w:val="0563C1"/>
@@ -747,7 +713,7 @@
           <w:t>-</w:t>
         </w:r>
       </w:hyperlink>
-      <w:hyperlink r:id="rId14">
+      <w:hyperlink r:id="rId17">
         <w:r>
           <w:rPr>
             <w:color w:val="0563C1"/>
@@ -757,7 +723,7 @@
           <w:t>policies</w:t>
         </w:r>
       </w:hyperlink>
-      <w:hyperlink r:id="rId15">
+      <w:hyperlink r:id="rId18">
         <w:r>
           <w:rPr>
             <w:sz w:val="24"/>
@@ -1294,7 +1260,7 @@
               </wp:inline>
             </w:drawing>
           </mc:Choice>
-          <mc:Fallback xmlns:a="http://schemas.openxmlformats.org/drawingml/2006/main">
+          <mc:Fallback xmlns:a="http://schemas.openxmlformats.org/drawingml/2006/main" xmlns:oel="http://schemas.microsoft.com/office/2019/extlst">
             <w:pict>
               <v:group id="Group 12834" style="width:523.42pt;height:1.57001pt;mso-position-horizontal-relative:char;mso-position-vertical-relative:line" coordsize="66474,199">
                 <v:shape id="Shape 15673" style="position:absolute;width:66459;height:196;left:0;top:0;" coordsize="6645910,19685" path="m0,0l6645910,0l6645910,19685l0,19685l0,0">
@@ -1370,15 +1336,7 @@
         <w:ind w:left="-5" w:right="262"/>
       </w:pPr>
       <w:r>
-        <w:t xml:space="preserve">You should start with the template code in a PyCharm project called </w:t>
-      </w:r>
-      <w:proofErr w:type="spellStart"/>
-      <w:r>
-        <w:t>VideoPlayer</w:t>
-      </w:r>
-      <w:proofErr w:type="spellEnd"/>
-      <w:r>
-        <w:t xml:space="preserve">, which you can download from Moodle.  </w:t>
+        <w:t xml:space="preserve">You should start with the template code in a PyCharm project called VideoPlayer, which you can download from Moodle.  </w:t>
       </w:r>
     </w:p>
     <w:p>
@@ -1436,7 +1394,7 @@
                     <pic:cNvPicPr/>
                   </pic:nvPicPr>
                   <pic:blipFill>
-                    <a:blip r:embed="rId16"/>
+                    <a:blip r:embed="rId19"/>
                     <a:stretch>
                       <a:fillRect/>
                     </a:stretch>
@@ -1551,7 +1509,7 @@
                     <pic:cNvPicPr/>
                   </pic:nvPicPr>
                   <pic:blipFill>
-                    <a:blip r:embed="rId17"/>
+                    <a:blip r:embed="rId20"/>
                     <a:stretch>
                       <a:fillRect/>
                     </a:stretch>
@@ -1649,7 +1607,7 @@
                     <pic:cNvPicPr/>
                   </pic:nvPicPr>
                   <pic:blipFill>
-                    <a:blip r:embed="rId18"/>
+                    <a:blip r:embed="rId21"/>
                     <a:stretch>
                       <a:fillRect/>
                     </a:stretch>
@@ -1698,15 +1656,7 @@
         <w:t>video_library.py</w:t>
       </w:r>
       <w:r>
-        <w:t xml:space="preserve"> file which holds the list of videos as a hard-coded database of </w:t>
-      </w:r>
-      <w:proofErr w:type="spellStart"/>
-      <w:r>
-        <w:t>LibraryItem</w:t>
-      </w:r>
-      <w:proofErr w:type="spellEnd"/>
-      <w:r>
-        <w:t xml:space="preserve"> objects. This provides number of functions which you may use: </w:t>
+        <w:t xml:space="preserve"> file which holds the list of videos as a hard-coded database of LibraryItem objects. This provides number of functions which you may use: </w:t>
       </w:r>
     </w:p>
     <w:p>
@@ -1718,33 +1668,11 @@
         <w:spacing w:after="43" w:line="259" w:lineRule="auto"/>
         <w:ind w:hanging="720"/>
       </w:pPr>
-      <w:proofErr w:type="spellStart"/>
       <w:r>
         <w:rPr>
           <w:rFonts w:ascii="Consolas" w:eastAsia="Consolas" w:hAnsi="Consolas" w:cs="Consolas"/>
         </w:rPr>
-        <w:t>list_</w:t>
-      </w:r>
-      <w:proofErr w:type="gramStart"/>
-      <w:r>
-        <w:rPr>
-          <w:rFonts w:ascii="Consolas" w:eastAsia="Consolas" w:hAnsi="Consolas" w:cs="Consolas"/>
-        </w:rPr>
-        <w:t>all</w:t>
-      </w:r>
-      <w:proofErr w:type="spellEnd"/>
-      <w:r>
-        <w:rPr>
-          <w:rFonts w:ascii="Consolas" w:eastAsia="Consolas" w:hAnsi="Consolas" w:cs="Consolas"/>
-        </w:rPr>
-        <w:t>(</w:t>
-      </w:r>
-      <w:proofErr w:type="gramEnd"/>
-      <w:r>
-        <w:rPr>
-          <w:rFonts w:ascii="Consolas" w:eastAsia="Consolas" w:hAnsi="Consolas" w:cs="Consolas"/>
-        </w:rPr>
-        <w:t xml:space="preserve">) </w:t>
+        <w:t xml:space="preserve">list_all() </w:t>
       </w:r>
     </w:p>
     <w:p>
@@ -1756,33 +1684,11 @@
         <w:spacing w:after="43" w:line="259" w:lineRule="auto"/>
         <w:ind w:hanging="720"/>
       </w:pPr>
-      <w:proofErr w:type="spellStart"/>
       <w:r>
         <w:rPr>
           <w:rFonts w:ascii="Consolas" w:eastAsia="Consolas" w:hAnsi="Consolas" w:cs="Consolas"/>
         </w:rPr>
-        <w:t>get_</w:t>
-      </w:r>
-      <w:proofErr w:type="gramStart"/>
-      <w:r>
-        <w:rPr>
-          <w:rFonts w:ascii="Consolas" w:eastAsia="Consolas" w:hAnsi="Consolas" w:cs="Consolas"/>
-        </w:rPr>
-        <w:t>name</w:t>
-      </w:r>
-      <w:proofErr w:type="spellEnd"/>
-      <w:r>
-        <w:rPr>
-          <w:rFonts w:ascii="Consolas" w:eastAsia="Consolas" w:hAnsi="Consolas" w:cs="Consolas"/>
-        </w:rPr>
-        <w:t>(</w:t>
-      </w:r>
-      <w:proofErr w:type="gramEnd"/>
-      <w:r>
-        <w:rPr>
-          <w:rFonts w:ascii="Consolas" w:eastAsia="Consolas" w:hAnsi="Consolas" w:cs="Consolas"/>
-        </w:rPr>
-        <w:t xml:space="preserve">) </w:t>
+        <w:t xml:space="preserve">get_name() </w:t>
       </w:r>
     </w:p>
     <w:p>
@@ -1794,33 +1700,11 @@
         <w:spacing w:after="43" w:line="259" w:lineRule="auto"/>
         <w:ind w:hanging="720"/>
       </w:pPr>
-      <w:proofErr w:type="spellStart"/>
       <w:r>
         <w:rPr>
           <w:rFonts w:ascii="Consolas" w:eastAsia="Consolas" w:hAnsi="Consolas" w:cs="Consolas"/>
         </w:rPr>
-        <w:t>get_</w:t>
-      </w:r>
-      <w:proofErr w:type="gramStart"/>
-      <w:r>
-        <w:rPr>
-          <w:rFonts w:ascii="Consolas" w:eastAsia="Consolas" w:hAnsi="Consolas" w:cs="Consolas"/>
-        </w:rPr>
-        <w:t>director</w:t>
-      </w:r>
-      <w:proofErr w:type="spellEnd"/>
-      <w:r>
-        <w:rPr>
-          <w:rFonts w:ascii="Consolas" w:eastAsia="Consolas" w:hAnsi="Consolas" w:cs="Consolas"/>
-        </w:rPr>
-        <w:t>(</w:t>
-      </w:r>
-      <w:proofErr w:type="gramEnd"/>
-      <w:r>
-        <w:rPr>
-          <w:rFonts w:ascii="Consolas" w:eastAsia="Consolas" w:hAnsi="Consolas" w:cs="Consolas"/>
-        </w:rPr>
-        <w:t xml:space="preserve">) </w:t>
+        <w:t xml:space="preserve">get_director() </w:t>
       </w:r>
     </w:p>
     <w:p>
@@ -1832,33 +1716,11 @@
         <w:spacing w:after="43" w:line="259" w:lineRule="auto"/>
         <w:ind w:hanging="720"/>
       </w:pPr>
-      <w:proofErr w:type="spellStart"/>
       <w:r>
         <w:rPr>
           <w:rFonts w:ascii="Consolas" w:eastAsia="Consolas" w:hAnsi="Consolas" w:cs="Consolas"/>
         </w:rPr>
-        <w:t>get_</w:t>
-      </w:r>
-      <w:proofErr w:type="gramStart"/>
-      <w:r>
-        <w:rPr>
-          <w:rFonts w:ascii="Consolas" w:eastAsia="Consolas" w:hAnsi="Consolas" w:cs="Consolas"/>
-        </w:rPr>
-        <w:t>rating</w:t>
-      </w:r>
-      <w:proofErr w:type="spellEnd"/>
-      <w:r>
-        <w:rPr>
-          <w:rFonts w:ascii="Consolas" w:eastAsia="Consolas" w:hAnsi="Consolas" w:cs="Consolas"/>
-        </w:rPr>
-        <w:t>(</w:t>
-      </w:r>
-      <w:proofErr w:type="gramEnd"/>
-      <w:r>
-        <w:rPr>
-          <w:rFonts w:ascii="Consolas" w:eastAsia="Consolas" w:hAnsi="Consolas" w:cs="Consolas"/>
-        </w:rPr>
-        <w:t xml:space="preserve">) </w:t>
+        <w:t xml:space="preserve">get_rating() </w:t>
       </w:r>
     </w:p>
     <w:p>
@@ -1870,33 +1732,11 @@
         <w:spacing w:after="43" w:line="259" w:lineRule="auto"/>
         <w:ind w:hanging="720"/>
       </w:pPr>
-      <w:proofErr w:type="spellStart"/>
       <w:r>
         <w:rPr>
           <w:rFonts w:ascii="Consolas" w:eastAsia="Consolas" w:hAnsi="Consolas" w:cs="Consolas"/>
         </w:rPr>
-        <w:t>set_</w:t>
-      </w:r>
-      <w:proofErr w:type="gramStart"/>
-      <w:r>
-        <w:rPr>
-          <w:rFonts w:ascii="Consolas" w:eastAsia="Consolas" w:hAnsi="Consolas" w:cs="Consolas"/>
-        </w:rPr>
-        <w:t>rating</w:t>
-      </w:r>
-      <w:proofErr w:type="spellEnd"/>
-      <w:r>
-        <w:rPr>
-          <w:rFonts w:ascii="Consolas" w:eastAsia="Consolas" w:hAnsi="Consolas" w:cs="Consolas"/>
-        </w:rPr>
-        <w:t>(</w:t>
-      </w:r>
-      <w:proofErr w:type="gramEnd"/>
-      <w:r>
-        <w:rPr>
-          <w:rFonts w:ascii="Consolas" w:eastAsia="Consolas" w:hAnsi="Consolas" w:cs="Consolas"/>
-        </w:rPr>
-        <w:t xml:space="preserve">) </w:t>
+        <w:t xml:space="preserve">set_rating() </w:t>
       </w:r>
     </w:p>
     <w:p>
@@ -1908,33 +1748,11 @@
         <w:spacing w:after="43" w:line="259" w:lineRule="auto"/>
         <w:ind w:hanging="720"/>
       </w:pPr>
-      <w:proofErr w:type="spellStart"/>
       <w:r>
         <w:rPr>
           <w:rFonts w:ascii="Consolas" w:eastAsia="Consolas" w:hAnsi="Consolas" w:cs="Consolas"/>
         </w:rPr>
-        <w:t>get_play_</w:t>
-      </w:r>
-      <w:proofErr w:type="gramStart"/>
-      <w:r>
-        <w:rPr>
-          <w:rFonts w:ascii="Consolas" w:eastAsia="Consolas" w:hAnsi="Consolas" w:cs="Consolas"/>
-        </w:rPr>
-        <w:t>count</w:t>
-      </w:r>
-      <w:proofErr w:type="spellEnd"/>
-      <w:r>
-        <w:rPr>
-          <w:rFonts w:ascii="Consolas" w:eastAsia="Consolas" w:hAnsi="Consolas" w:cs="Consolas"/>
-        </w:rPr>
-        <w:t>(</w:t>
-      </w:r>
-      <w:proofErr w:type="gramEnd"/>
-      <w:r>
-        <w:rPr>
-          <w:rFonts w:ascii="Consolas" w:eastAsia="Consolas" w:hAnsi="Consolas" w:cs="Consolas"/>
-        </w:rPr>
-        <w:t xml:space="preserve">) </w:t>
+        <w:t xml:space="preserve">get_play_count() </w:t>
       </w:r>
     </w:p>
     <w:p>
@@ -1946,33 +1764,11 @@
         <w:spacing w:after="207" w:line="259" w:lineRule="auto"/>
         <w:ind w:hanging="720"/>
       </w:pPr>
-      <w:proofErr w:type="spellStart"/>
       <w:r>
         <w:rPr>
           <w:rFonts w:ascii="Consolas" w:eastAsia="Consolas" w:hAnsi="Consolas" w:cs="Consolas"/>
         </w:rPr>
-        <w:t>increment_play_</w:t>
-      </w:r>
-      <w:proofErr w:type="gramStart"/>
-      <w:r>
-        <w:rPr>
-          <w:rFonts w:ascii="Consolas" w:eastAsia="Consolas" w:hAnsi="Consolas" w:cs="Consolas"/>
-        </w:rPr>
-        <w:t>count</w:t>
-      </w:r>
-      <w:proofErr w:type="spellEnd"/>
-      <w:r>
-        <w:rPr>
-          <w:rFonts w:ascii="Consolas" w:eastAsia="Consolas" w:hAnsi="Consolas" w:cs="Consolas"/>
-        </w:rPr>
-        <w:t>(</w:t>
-      </w:r>
-      <w:proofErr w:type="gramEnd"/>
-      <w:r>
-        <w:rPr>
-          <w:rFonts w:ascii="Consolas" w:eastAsia="Consolas" w:hAnsi="Consolas" w:cs="Consolas"/>
-        </w:rPr>
-        <w:t xml:space="preserve">) </w:t>
+        <w:t xml:space="preserve">increment_play_count() </w:t>
       </w:r>
     </w:p>
     <w:p>
@@ -1983,33 +1779,11 @@
       <w:r>
         <w:t xml:space="preserve">For instance the </w:t>
       </w:r>
-      <w:proofErr w:type="spellStart"/>
       <w:r>
         <w:rPr>
           <w:rFonts w:ascii="Consolas" w:eastAsia="Consolas" w:hAnsi="Consolas" w:cs="Consolas"/>
         </w:rPr>
-        <w:t>get_</w:t>
-      </w:r>
-      <w:proofErr w:type="gramStart"/>
-      <w:r>
-        <w:rPr>
-          <w:rFonts w:ascii="Consolas" w:eastAsia="Consolas" w:hAnsi="Consolas" w:cs="Consolas"/>
-        </w:rPr>
-        <w:t>name</w:t>
-      </w:r>
-      <w:proofErr w:type="spellEnd"/>
-      <w:r>
-        <w:rPr>
-          <w:rFonts w:ascii="Consolas" w:eastAsia="Consolas" w:hAnsi="Consolas" w:cs="Consolas"/>
-        </w:rPr>
-        <w:t>(</w:t>
-      </w:r>
-      <w:proofErr w:type="gramEnd"/>
-      <w:r>
-        <w:rPr>
-          <w:rFonts w:ascii="Consolas" w:eastAsia="Consolas" w:hAnsi="Consolas" w:cs="Consolas"/>
-        </w:rPr>
-        <w:t>)</w:t>
+        <w:t>get_name()</w:t>
       </w:r>
       <w:r>
         <w:rPr>
@@ -2213,17 +1987,8 @@
         <w:ind w:left="-5" w:right="262"/>
       </w:pPr>
       <w:r>
-        <w:t xml:space="preserve">There are </w:t>
-      </w:r>
-      <w:proofErr w:type="gramStart"/>
-      <w:r>
-        <w:t>a number of</w:t>
-      </w:r>
-      <w:proofErr w:type="gramEnd"/>
-      <w:r>
-        <w:t xml:space="preserve"> stages to the development and not all students will manage all the stages. Each stage will be awarded the marks up to the maximum allocated. However, you cannot get marks for a particular stage unless you have made a reasonable attempt at </w:t>
-      </w:r>
-      <w:proofErr w:type="gramStart"/>
+        <w:t xml:space="preserve">There are a number of stages to the development and not all students will manage all the stages. Each stage will be awarded the marks up to the maximum allocated. However, you cannot get marks for a particular stage unless you have made a reasonable attempt at </w:t>
+      </w:r>
       <w:r>
         <w:rPr>
           <w:b/>
@@ -2231,19 +1996,7 @@
         <w:t>all</w:t>
       </w:r>
       <w:r>
-        <w:t xml:space="preserve"> of</w:t>
-      </w:r>
-      <w:proofErr w:type="gramEnd"/>
-      <w:r>
-        <w:t xml:space="preserve"> the previous stages. You may also lose marks if your code contains runtime </w:t>
-      </w:r>
-      <w:proofErr w:type="gramStart"/>
-      <w:r>
-        <w:t>errors</w:t>
-      </w:r>
-      <w:proofErr w:type="gramEnd"/>
-      <w:r>
-        <w:t xml:space="preserve"> or your report is missing one or more sections. </w:t>
+        <w:t xml:space="preserve"> of the previous stages. You may also lose marks if your code contains runtime errors or your report is missing one or more sections. </w:t>
       </w:r>
     </w:p>
     <w:p>
@@ -2297,78 +2050,12 @@
         </w:rPr>
         <w:t xml:space="preserve">def </w:t>
       </w:r>
-      <w:proofErr w:type="spellStart"/>
       <w:r>
         <w:rPr>
           <w:rFonts w:ascii="Consolas" w:eastAsia="Consolas" w:hAnsi="Consolas" w:cs="Consolas"/>
           <w:sz w:val="24"/>
         </w:rPr>
-        <w:t>set_</w:t>
-      </w:r>
-      <w:proofErr w:type="gramStart"/>
-      <w:r>
-        <w:rPr>
-          <w:rFonts w:ascii="Consolas" w:eastAsia="Consolas" w:hAnsi="Consolas" w:cs="Consolas"/>
-          <w:sz w:val="24"/>
-        </w:rPr>
-        <w:t>text</w:t>
-      </w:r>
-      <w:proofErr w:type="spellEnd"/>
-      <w:r>
-        <w:rPr>
-          <w:rFonts w:ascii="Consolas" w:eastAsia="Consolas" w:hAnsi="Consolas" w:cs="Consolas"/>
-          <w:sz w:val="24"/>
-        </w:rPr>
-        <w:t>(</w:t>
-      </w:r>
-      <w:proofErr w:type="spellStart"/>
-      <w:proofErr w:type="gramEnd"/>
-      <w:r>
-        <w:rPr>
-          <w:rFonts w:ascii="Consolas" w:eastAsia="Consolas" w:hAnsi="Consolas" w:cs="Consolas"/>
-          <w:sz w:val="24"/>
-        </w:rPr>
-        <w:t>text_area</w:t>
-      </w:r>
-      <w:proofErr w:type="spellEnd"/>
-      <w:r>
-        <w:rPr>
-          <w:rFonts w:ascii="Consolas" w:eastAsia="Consolas" w:hAnsi="Consolas" w:cs="Consolas"/>
-          <w:sz w:val="24"/>
-        </w:rPr>
-        <w:t xml:space="preserve">, content):    # inserts content into the </w:t>
-      </w:r>
-      <w:proofErr w:type="spellStart"/>
-      <w:r>
-        <w:rPr>
-          <w:rFonts w:ascii="Consolas" w:eastAsia="Consolas" w:hAnsi="Consolas" w:cs="Consolas"/>
-          <w:sz w:val="24"/>
-        </w:rPr>
-        <w:t>text_area</w:t>
-      </w:r>
-      <w:proofErr w:type="spellEnd"/>
-      <w:r>
-        <w:rPr>
-          <w:rFonts w:ascii="Consolas" w:eastAsia="Consolas" w:hAnsi="Consolas" w:cs="Consolas"/>
-          <w:sz w:val="24"/>
-        </w:rPr>
-        <w:t xml:space="preserve">      </w:t>
-      </w:r>
-      <w:proofErr w:type="spellStart"/>
-      <w:r>
-        <w:rPr>
-          <w:rFonts w:ascii="Consolas" w:eastAsia="Consolas" w:hAnsi="Consolas" w:cs="Consolas"/>
-          <w:sz w:val="24"/>
-        </w:rPr>
-        <w:t>text_area.delete</w:t>
-      </w:r>
-      <w:proofErr w:type="spellEnd"/>
-      <w:r>
-        <w:rPr>
-          <w:rFonts w:ascii="Consolas" w:eastAsia="Consolas" w:hAnsi="Consolas" w:cs="Consolas"/>
-          <w:sz w:val="24"/>
-        </w:rPr>
-        <w:t>(</w:t>
+        <w:t>set_text(text_area, content):    # inserts content into the text_area      text_area.delete(</w:t>
       </w:r>
       <w:r>
         <w:rPr>
@@ -2384,39 +2071,7 @@
           <w:rFonts w:ascii="Consolas" w:eastAsia="Consolas" w:hAnsi="Consolas" w:cs="Consolas"/>
           <w:sz w:val="24"/>
         </w:rPr>
-        <w:t xml:space="preserve">, </w:t>
-      </w:r>
-      <w:proofErr w:type="spellStart"/>
-      <w:r>
-        <w:rPr>
-          <w:rFonts w:ascii="Consolas" w:eastAsia="Consolas" w:hAnsi="Consolas" w:cs="Consolas"/>
-          <w:sz w:val="24"/>
-        </w:rPr>
-        <w:t>tk.END</w:t>
-      </w:r>
-      <w:proofErr w:type="spellEnd"/>
-      <w:r>
-        <w:rPr>
-          <w:rFonts w:ascii="Consolas" w:eastAsia="Consolas" w:hAnsi="Consolas" w:cs="Consolas"/>
-          <w:sz w:val="24"/>
-        </w:rPr>
-        <w:t xml:space="preserve">)  # first the existing content is deleted     </w:t>
-      </w:r>
-      <w:proofErr w:type="spellStart"/>
-      <w:r>
-        <w:rPr>
-          <w:rFonts w:ascii="Consolas" w:eastAsia="Consolas" w:hAnsi="Consolas" w:cs="Consolas"/>
-          <w:sz w:val="24"/>
-        </w:rPr>
-        <w:t>text_area.insert</w:t>
-      </w:r>
-      <w:proofErr w:type="spellEnd"/>
-      <w:r>
-        <w:rPr>
-          <w:rFonts w:ascii="Consolas" w:eastAsia="Consolas" w:hAnsi="Consolas" w:cs="Consolas"/>
-          <w:sz w:val="24"/>
-        </w:rPr>
-        <w:t>(</w:t>
+        <w:t>, tk.END)  # first the existing content is deleted     text_area.insert(</w:t>
       </w:r>
       <w:r>
         <w:rPr>
@@ -2564,15 +2219,7 @@
         <w:ind w:left="-5" w:right="262"/>
       </w:pPr>
       <w:r>
-        <w:t xml:space="preserve">Adapt the code to perform validation, </w:t>
-      </w:r>
-      <w:proofErr w:type="gramStart"/>
-      <w:r>
-        <w:t>i.e.</w:t>
-      </w:r>
-      <w:proofErr w:type="gramEnd"/>
-      <w:r>
-        <w:t xml:space="preserve"> checking for bad input such as a value of ‘four’ rather than ‘04’. </w:t>
+        <w:t xml:space="preserve">Adapt the code to perform validation, i.e. checking for bad input such as a value of ‘four’ rather than ‘04’. </w:t>
       </w:r>
     </w:p>
     <w:p>
@@ -2590,23 +2237,7 @@
         <w:t>unit testing</w:t>
       </w:r>
       <w:r>
-        <w:t xml:space="preserve"> of the </w:t>
-      </w:r>
-      <w:proofErr w:type="spellStart"/>
-      <w:r>
-        <w:t>LibraryItem</w:t>
-      </w:r>
-      <w:proofErr w:type="spellEnd"/>
-      <w:r>
-        <w:t xml:space="preserve"> class using </w:t>
-      </w:r>
-      <w:proofErr w:type="spellStart"/>
-      <w:r>
-        <w:t>PyTest</w:t>
-      </w:r>
-      <w:proofErr w:type="spellEnd"/>
-      <w:r>
-        <w:t xml:space="preserve">. </w:t>
+        <w:t xml:space="preserve"> of the LibraryItem class using PyTest. </w:t>
       </w:r>
     </w:p>
     <w:p>
@@ -2628,15 +2259,7 @@
         <w:ind w:right="262" w:hanging="720"/>
       </w:pPr>
       <w:r>
-        <w:t>sample input, if any (</w:t>
-      </w:r>
-      <w:proofErr w:type="gramStart"/>
-      <w:r>
-        <w:t>e.g.</w:t>
-      </w:r>
-      <w:proofErr w:type="gramEnd"/>
-      <w:r>
-        <w:t xml:space="preserve"> a video number) </w:t>
+        <w:t xml:space="preserve">sample input, if any (e.g. a video number) </w:t>
       </w:r>
     </w:p>
     <w:p>
@@ -2649,15 +2272,7 @@
         <w:ind w:right="262" w:hanging="720"/>
       </w:pPr>
       <w:r>
-        <w:t>sample actions (</w:t>
-      </w:r>
-      <w:proofErr w:type="gramStart"/>
-      <w:r>
-        <w:t>e.g.</w:t>
-      </w:r>
-      <w:proofErr w:type="gramEnd"/>
-      <w:r>
-        <w:t xml:space="preserve"> pressing a particular button) </w:t>
+        <w:t xml:space="preserve">sample actions (e.g. pressing a particular button) </w:t>
       </w:r>
     </w:p>
     <w:p>
@@ -2670,15 +2285,7 @@
         <w:ind w:right="262" w:hanging="720"/>
       </w:pPr>
       <w:r>
-        <w:t xml:space="preserve">expected </w:t>
-      </w:r>
-      <w:proofErr w:type="gramStart"/>
-      <w:r>
-        <w:t>output</w:t>
-      </w:r>
-      <w:proofErr w:type="gramEnd"/>
-      <w:r>
-        <w:t xml:space="preserve"> </w:t>
+        <w:t xml:space="preserve">expected output </w:t>
       </w:r>
     </w:p>
     <w:p>
@@ -2691,15 +2298,7 @@
         <w:ind w:right="262" w:hanging="720"/>
       </w:pPr>
       <w:r>
-        <w:t xml:space="preserve">actual output, if different – </w:t>
-      </w:r>
-      <w:proofErr w:type="gramStart"/>
-      <w:r>
-        <w:t>i.e.</w:t>
-      </w:r>
-      <w:proofErr w:type="gramEnd"/>
-      <w:r>
-        <w:t xml:space="preserve"> if the test has failed </w:t>
+        <w:t xml:space="preserve">actual output, if different – i.e. if the test has failed </w:t>
       </w:r>
     </w:p>
     <w:p>
@@ -2821,39 +2420,7 @@
         <w:ind w:right="262" w:hanging="360"/>
       </w:pPr>
       <w:r>
-        <w:t xml:space="preserve">Implement additional </w:t>
-      </w:r>
-      <w:proofErr w:type="spellStart"/>
-      <w:r>
-        <w:t>LibraryItem</w:t>
-      </w:r>
-      <w:proofErr w:type="spellEnd"/>
-      <w:r>
-        <w:t xml:space="preserve"> subclasses (</w:t>
-      </w:r>
-      <w:proofErr w:type="gramStart"/>
-      <w:r>
-        <w:t>e.g.</w:t>
-      </w:r>
-      <w:proofErr w:type="gramEnd"/>
-      <w:r>
-        <w:t xml:space="preserve"> </w:t>
-      </w:r>
-      <w:proofErr w:type="spellStart"/>
-      <w:r>
-        <w:t>LibraryItemEpisode</w:t>
-      </w:r>
-      <w:proofErr w:type="spellEnd"/>
-      <w:r>
-        <w:t xml:space="preserve"> for an episode in a series) which inherit from </w:t>
-      </w:r>
-      <w:proofErr w:type="spellStart"/>
-      <w:r>
-        <w:t>LibraryItem</w:t>
-      </w:r>
-      <w:proofErr w:type="spellEnd"/>
-      <w:r>
-        <w:t xml:space="preserve"> and also contain additional attributes and/or methods.</w:t>
+        <w:t>Implement additional LibraryItem subclasses (e.g. LibraryItemEpisode for an episode in a series) which inherit from LibraryItem and also contain additional attributes and/or methods.</w:t>
       </w:r>
       <w:r>
         <w:rPr>
@@ -3206,21 +2773,7 @@
         <w:rPr>
           <w:b/>
         </w:rPr>
-        <w:t xml:space="preserve">Conclusions, further </w:t>
-      </w:r>
-      <w:proofErr w:type="gramStart"/>
-      <w:r>
-        <w:rPr>
-          <w:b/>
-        </w:rPr>
-        <w:t>development</w:t>
-      </w:r>
-      <w:proofErr w:type="gramEnd"/>
-      <w:r>
-        <w:rPr>
-          <w:b/>
-        </w:rPr>
-        <w:t xml:space="preserve"> and reflection</w:t>
+        <w:t>Conclusions, further development and reflection</w:t>
       </w:r>
       <w:r>
         <w:t xml:space="preserve">: Give a summary of the program and discuss what you would do if you had another three months to work on the program. For the reflection you should write around 400 words, answering either (a) or (b) from the following:  </w:t>
@@ -3305,15 +2858,7 @@
         <w:ind w:left="370" w:right="262"/>
       </w:pPr>
       <w:r>
-        <w:t xml:space="preserve">To demonstrate the finished </w:t>
-      </w:r>
-      <w:proofErr w:type="gramStart"/>
-      <w:r>
-        <w:t>code</w:t>
-      </w:r>
-      <w:proofErr w:type="gramEnd"/>
-      <w:r>
-        <w:t xml:space="preserve"> you can should include </w:t>
+        <w:t xml:space="preserve">To demonstrate the finished code you can should include </w:t>
       </w:r>
       <w:r>
         <w:rPr>
@@ -3374,21 +2919,7 @@
         <w:rPr>
           <w:b/>
         </w:rPr>
-        <w:t>70-100</w:t>
-      </w:r>
-      <w:proofErr w:type="gramStart"/>
-      <w:r>
-        <w:rPr>
-          <w:b/>
-        </w:rPr>
-        <w:t>% :</w:t>
-      </w:r>
-      <w:proofErr w:type="gramEnd"/>
-      <w:r>
-        <w:rPr>
-          <w:b/>
-        </w:rPr>
-        <w:t xml:space="preserve"> </w:t>
+        <w:t xml:space="preserve">70-100% : </w:t>
       </w:r>
       <w:r>
         <w:t xml:space="preserve">A well-designed and implemented program, together with an excellent accompanying report, which shows a very good understanding of programming concepts and demonstrates some imaginative uses of programming techniques. To gain a mark in this range you must have made: </w:t>
@@ -3416,21 +2947,7 @@
         <w:rPr>
           <w:b/>
         </w:rPr>
-        <w:t>60-69</w:t>
-      </w:r>
-      <w:proofErr w:type="gramStart"/>
-      <w:r>
-        <w:rPr>
-          <w:b/>
-        </w:rPr>
-        <w:t>% :</w:t>
-      </w:r>
-      <w:proofErr w:type="gramEnd"/>
-      <w:r>
-        <w:rPr>
-          <w:b/>
-        </w:rPr>
-        <w:t xml:space="preserve"> </w:t>
+        <w:t xml:space="preserve">60-69% : </w:t>
       </w:r>
       <w:r>
         <w:t xml:space="preserve">A well-designed and implemented program, together with a good accompanying report, which shows a good understanding of programming concepts and demonstrates typical uses of programming techniques. To gain a mark in this range you must have made: </w:t>
@@ -3457,15 +2974,7 @@
         <w:ind w:right="262" w:hanging="360"/>
       </w:pPr>
       <w:r>
-        <w:t xml:space="preserve">a very good attempt at all stages, but the report is </w:t>
-      </w:r>
-      <w:proofErr w:type="gramStart"/>
-      <w:r>
-        <w:t>weak;</w:t>
-      </w:r>
-      <w:proofErr w:type="gramEnd"/>
-      <w:r>
-        <w:t xml:space="preserve"> OR </w:t>
+        <w:t xml:space="preserve">a very good attempt at all stages, but the report is weak; OR </w:t>
       </w:r>
     </w:p>
     <w:p>
@@ -3477,15 +2986,7 @@
         <w:ind w:right="262" w:hanging="360"/>
       </w:pPr>
       <w:r>
-        <w:t xml:space="preserve">a very good attempt at all stages, but the program is hard to </w:t>
-      </w:r>
-      <w:proofErr w:type="gramStart"/>
-      <w:r>
-        <w:t>use;</w:t>
-      </w:r>
-      <w:proofErr w:type="gramEnd"/>
-      <w:r>
-        <w:t xml:space="preserve"> OR </w:t>
+        <w:t xml:space="preserve">a very good attempt at all stages, but the program is hard to use; OR </w:t>
       </w:r>
     </w:p>
     <w:p>
@@ -3498,15 +2999,7 @@
         <w:ind w:right="262" w:hanging="360"/>
       </w:pPr>
       <w:r>
-        <w:t xml:space="preserve">a very good attempt at all stages, but the code contains minor runtime </w:t>
-      </w:r>
-      <w:proofErr w:type="gramStart"/>
-      <w:r>
-        <w:t>errors</w:t>
-      </w:r>
-      <w:proofErr w:type="gramEnd"/>
-      <w:r>
-        <w:t xml:space="preserve"> </w:t>
+        <w:t xml:space="preserve">a very good attempt at all stages, but the code contains minor runtime errors </w:t>
       </w:r>
     </w:p>
     <w:p>
@@ -3518,21 +3011,7 @@
         <w:rPr>
           <w:b/>
         </w:rPr>
-        <w:t>40-59</w:t>
-      </w:r>
-      <w:proofErr w:type="gramStart"/>
-      <w:r>
-        <w:rPr>
-          <w:b/>
-        </w:rPr>
-        <w:t>% :</w:t>
-      </w:r>
-      <w:proofErr w:type="gramEnd"/>
-      <w:r>
-        <w:rPr>
-          <w:b/>
-        </w:rPr>
-        <w:t xml:space="preserve"> </w:t>
+        <w:t xml:space="preserve">40-59% : </w:t>
       </w:r>
       <w:r>
         <w:t xml:space="preserve">A reasonably well-designed and implemented program, together with a reasonable accompanying report, which shows some understanding of programming concepts and demonstrates some uses of programming techniques. To gain a mark in this range you must have made: </w:t>
@@ -3559,15 +3038,7 @@
         <w:ind w:right="262" w:hanging="360"/>
       </w:pPr>
       <w:r>
-        <w:t xml:space="preserve">a reasonable attempt at all stages, but the report is missing a </w:t>
-      </w:r>
-      <w:proofErr w:type="gramStart"/>
-      <w:r>
-        <w:t>section;</w:t>
-      </w:r>
-      <w:proofErr w:type="gramEnd"/>
-      <w:r>
-        <w:t xml:space="preserve"> OR </w:t>
+        <w:t xml:space="preserve">a reasonable attempt at all stages, but the report is missing a section; OR </w:t>
       </w:r>
     </w:p>
     <w:p>
@@ -3580,15 +3051,7 @@
         <w:ind w:right="262" w:hanging="360"/>
       </w:pPr>
       <w:r>
-        <w:t xml:space="preserve">a reasonable attempt at all stages, but the code contains serious runtime </w:t>
-      </w:r>
-      <w:proofErr w:type="gramStart"/>
-      <w:r>
-        <w:t>errors</w:t>
-      </w:r>
-      <w:proofErr w:type="gramEnd"/>
-      <w:r>
-        <w:t xml:space="preserve"> </w:t>
+        <w:t xml:space="preserve">a reasonable attempt at all stages, but the code contains serious runtime errors </w:t>
       </w:r>
     </w:p>
     <w:p>
@@ -3600,32 +3063,10 @@
         <w:rPr>
           <w:b/>
         </w:rPr>
-        <w:t>20-39</w:t>
-      </w:r>
-      <w:proofErr w:type="gramStart"/>
-      <w:r>
-        <w:rPr>
-          <w:b/>
-        </w:rPr>
-        <w:t>% :</w:t>
-      </w:r>
-      <w:proofErr w:type="gramEnd"/>
-      <w:r>
-        <w:rPr>
-          <w:b/>
-        </w:rPr>
-        <w:t xml:space="preserve"> </w:t>
-      </w:r>
-      <w:r>
-        <w:t xml:space="preserve">A poorly implemented program, together with an accompanying report, which shows a basic understanding of programming concepts and demonstrates limited uses of programming techniques. The code may contain some </w:t>
-      </w:r>
-      <w:proofErr w:type="gramStart"/>
-      <w:r>
-        <w:t>errors</w:t>
-      </w:r>
-      <w:proofErr w:type="gramEnd"/>
-      <w:r>
-        <w:t xml:space="preserve"> or the report may be missing a section. To gain a mark in this range you must have made: </w:t>
+        <w:t xml:space="preserve">20-39% : </w:t>
+      </w:r>
+      <w:r>
+        <w:t xml:space="preserve">A poorly implemented program, together with an accompanying report, which shows a basic understanding of programming concepts and demonstrates limited uses of programming techniques. The code may contain some errors or the report may be missing a section. To gain a mark in this range you must have made: </w:t>
       </w:r>
     </w:p>
     <w:p>
@@ -3649,15 +3090,7 @@
         <w:ind w:right="262" w:hanging="360"/>
       </w:pPr>
       <w:r>
-        <w:t xml:space="preserve">a reasonable attempt at further stages, but the report is missing several </w:t>
-      </w:r>
-      <w:proofErr w:type="gramStart"/>
-      <w:r>
-        <w:t>sections;</w:t>
-      </w:r>
-      <w:proofErr w:type="gramEnd"/>
-      <w:r>
-        <w:t xml:space="preserve"> OR </w:t>
+        <w:t xml:space="preserve">a reasonable attempt at further stages, but the report is missing several sections; OR </w:t>
       </w:r>
     </w:p>
     <w:p>
@@ -3670,15 +3103,7 @@
         <w:ind w:right="262" w:hanging="360"/>
       </w:pPr>
       <w:r>
-        <w:t xml:space="preserve">a reasonable attempt at further stages, but the code cannot be run by your </w:t>
-      </w:r>
-      <w:proofErr w:type="gramStart"/>
-      <w:r>
-        <w:t>tutor</w:t>
-      </w:r>
-      <w:proofErr w:type="gramEnd"/>
-      <w:r>
-        <w:t xml:space="preserve"> </w:t>
+        <w:t xml:space="preserve">a reasonable attempt at further stages, but the code cannot be run by your tutor </w:t>
       </w:r>
     </w:p>
     <w:p>
@@ -3690,16 +3115,8 @@
         <w:rPr>
           <w:b/>
         </w:rPr>
-        <w:t>10-19</w:t>
-      </w:r>
-      <w:proofErr w:type="gramStart"/>
-      <w:r>
-        <w:rPr>
-          <w:b/>
-        </w:rPr>
-        <w:t>% :</w:t>
-      </w:r>
-      <w:proofErr w:type="gramEnd"/>
+        <w:t>10-19% :</w:t>
+      </w:r>
       <w:r>
         <w:t xml:space="preserve"> A poorly implemented program, together with an accompanying report, which barely shows any understanding of programming concepts and/or only demonstrates very basic uses of programming techniques. To gain a mark in this range you must have made: </w:t>
       </w:r>
@@ -3726,21 +3143,7 @@
         <w:rPr>
           <w:b/>
         </w:rPr>
-        <w:t>0-9</w:t>
-      </w:r>
-      <w:proofErr w:type="gramStart"/>
-      <w:r>
-        <w:rPr>
-          <w:b/>
-        </w:rPr>
-        <w:t>% :</w:t>
-      </w:r>
-      <w:proofErr w:type="gramEnd"/>
-      <w:r>
-        <w:rPr>
-          <w:b/>
-        </w:rPr>
-        <w:t xml:space="preserve"> </w:t>
+        <w:t xml:space="preserve">0-9% : </w:t>
       </w:r>
       <w:r>
         <w:t xml:space="preserve">A virtually non-existent program and report. To gain a mark in this range you must have made: </w:t>
@@ -4165,15 +3568,7 @@
               <w:ind w:left="0" w:firstLine="0"/>
             </w:pPr>
             <w:r>
-              <w:t xml:space="preserve">60-69%: a very good attempt at all stages, but the report is </w:t>
-            </w:r>
-            <w:proofErr w:type="gramStart"/>
-            <w:r>
-              <w:t>weak</w:t>
-            </w:r>
-            <w:proofErr w:type="gramEnd"/>
-            <w:r>
-              <w:t xml:space="preserve"> </w:t>
+              <w:t xml:space="preserve">60-69%: a very good attempt at all stages, but the report is weak </w:t>
             </w:r>
           </w:p>
           <w:p>
@@ -4182,15 +3577,7 @@
               <w:ind w:left="0" w:firstLine="0"/>
             </w:pPr>
             <w:r>
-              <w:t xml:space="preserve">60-69%: a very good attempt at all stages, but the program is hard to </w:t>
-            </w:r>
-            <w:proofErr w:type="gramStart"/>
-            <w:r>
-              <w:t>use</w:t>
-            </w:r>
-            <w:proofErr w:type="gramEnd"/>
-            <w:r>
-              <w:t xml:space="preserve"> </w:t>
+              <w:t xml:space="preserve">60-69%: a very good attempt at all stages, but the program is hard to use </w:t>
             </w:r>
           </w:p>
           <w:p>
@@ -4293,15 +3680,7 @@
               <w:ind w:left="0" w:firstLine="0"/>
             </w:pPr>
             <w:r>
-              <w:t xml:space="preserve">40-59%: a reasonable attempt at all stages, but the report is missing a </w:t>
-            </w:r>
-            <w:proofErr w:type="gramStart"/>
-            <w:r>
-              <w:t>section</w:t>
-            </w:r>
-            <w:proofErr w:type="gramEnd"/>
-            <w:r>
-              <w:t xml:space="preserve"> </w:t>
+              <w:t xml:space="preserve">40-59%: a reasonable attempt at all stages, but the report is missing a section </w:t>
             </w:r>
           </w:p>
           <w:p>
@@ -4395,15 +3774,7 @@
               <w:ind w:left="0" w:firstLine="0"/>
             </w:pPr>
             <w:r>
-              <w:t xml:space="preserve">20-39%: a reasonable attempt at further stages, but the report is missing several </w:t>
-            </w:r>
-            <w:proofErr w:type="gramStart"/>
-            <w:r>
-              <w:t>sections</w:t>
-            </w:r>
-            <w:proofErr w:type="gramEnd"/>
-            <w:r>
-              <w:t xml:space="preserve"> </w:t>
+              <w:t xml:space="preserve">20-39%: a reasonable attempt at further stages, but the report is missing several sections </w:t>
             </w:r>
           </w:p>
           <w:p>
@@ -5429,19 +4800,11 @@
       <w:r>
         <w:tab/>
       </w:r>
-      <w:proofErr w:type="gramStart"/>
       <w:r>
         <w:rPr>
           <w:b/>
         </w:rPr>
-        <w:t>Overall</w:t>
-      </w:r>
-      <w:proofErr w:type="gramEnd"/>
-      <w:r>
-        <w:rPr>
-          <w:b/>
-        </w:rPr>
-        <w:t xml:space="preserve"> Mark: </w:t>
+        <w:t xml:space="preserve">Overall Mark: </w:t>
       </w:r>
       <w:r>
         <w:rPr>
@@ -5727,9 +5090,9 @@
       </w:r>
     </w:p>
     <w:sectPr>
-      <w:footerReference w:type="even" r:id="rId19"/>
-      <w:footerReference w:type="default" r:id="rId20"/>
-      <w:footerReference w:type="first" r:id="rId21"/>
+      <w:footerReference w:type="even" r:id="rId22"/>
+      <w:footerReference w:type="default" r:id="rId23"/>
+      <w:footerReference w:type="first" r:id="rId24"/>
       <w:pgSz w:w="11906" w:h="16838"/>
       <w:pgMar w:top="725" w:right="442" w:bottom="1136" w:left="720" w:header="720" w:footer="888" w:gutter="0"/>
       <w:cols w:space="720"/>
@@ -5739,7 +5102,7 @@
 </file>
 
 <file path=word/endnotes.xml><?xml version="1.0" encoding="utf-8"?>
-<w:endnotes xmlns:wpc="http://schemas.microsoft.com/office/word/2010/wordprocessingCanvas" xmlns:cx="http://schemas.microsoft.com/office/drawing/2014/chartex" xmlns:cx1="http://schemas.microsoft.com/office/drawing/2015/9/8/chartex" xmlns:cx2="http://schemas.microsoft.com/office/drawing/2015/10/21/chartex" xmlns:cx3="http://schemas.microsoft.com/office/drawing/2016/5/9/chartex" xmlns:cx4="http://schemas.microsoft.com/office/drawing/2016/5/10/chartex" xmlns:cx5="http://schemas.microsoft.com/office/drawing/2016/5/11/chartex" xmlns:cx6="http://schemas.microsoft.com/office/drawing/2016/5/12/chartex" xmlns:cx7="http://schemas.microsoft.com/office/drawing/2016/5/13/chartex" xmlns:cx8="http://schemas.microsoft.com/office/drawing/2016/5/14/chartex" xmlns:mc="http://schemas.openxmlformats.org/markup-compatibility/2006" xmlns:aink="http://schemas.microsoft.com/office/drawing/2016/ink" xmlns:am3d="http://schemas.microsoft.com/office/drawing/2017/model3d" xmlns:o="urn:schemas-microsoft-com:office:office" xmlns:oel="http://schemas.microsoft.com/office/2019/extlst" xmlns:r="http://schemas.openxmlformats.org/officeDocument/2006/relationships" xmlns:m="http://schemas.openxmlformats.org/officeDocument/2006/math" xmlns:v="urn:schemas-microsoft-com:vml" xmlns:wp14="http://schemas.microsoft.com/office/word/2010/wordprocessingDrawing" xmlns:wp="http://schemas.openxmlformats.org/drawingml/2006/wordprocessingDrawing" xmlns:w10="urn:schemas-microsoft-com:office:word" xmlns:w="http://schemas.openxmlformats.org/wordprocessingml/2006/main" xmlns:w14="http://schemas.microsoft.com/office/word/2010/wordml" xmlns:w15="http://schemas.microsoft.com/office/word/2012/wordml" xmlns:w16cex="http://schemas.microsoft.com/office/word/2018/wordml/cex" xmlns:w16cid="http://schemas.microsoft.com/office/word/2016/wordml/cid" xmlns:w16="http://schemas.microsoft.com/office/word/2018/wordml" xmlns:w16sdtdh="http://schemas.microsoft.com/office/word/2020/wordml/sdtdatahash" xmlns:w16se="http://schemas.microsoft.com/office/word/2015/wordml/symex" xmlns:wpg="http://schemas.microsoft.com/office/word/2010/wordprocessingGroup" xmlns:wpi="http://schemas.microsoft.com/office/word/2010/wordprocessingInk" xmlns:wne="http://schemas.microsoft.com/office/word/2006/wordml" xmlns:wps="http://schemas.microsoft.com/office/word/2010/wordprocessingShape" mc:Ignorable="w14 w15 w16se w16cid w16 w16cex w16sdtdh wp14">
+<w:endnotes xmlns:wpc="http://schemas.microsoft.com/office/word/2010/wordprocessingCanvas" xmlns:cx="http://schemas.microsoft.com/office/drawing/2014/chartex" xmlns:cx1="http://schemas.microsoft.com/office/drawing/2015/9/8/chartex" xmlns:cx2="http://schemas.microsoft.com/office/drawing/2015/10/21/chartex" xmlns:cx3="http://schemas.microsoft.com/office/drawing/2016/5/9/chartex" xmlns:cx4="http://schemas.microsoft.com/office/drawing/2016/5/10/chartex" xmlns:cx5="http://schemas.microsoft.com/office/drawing/2016/5/11/chartex" xmlns:cx6="http://schemas.microsoft.com/office/drawing/2016/5/12/chartex" xmlns:cx7="http://schemas.microsoft.com/office/drawing/2016/5/13/chartex" xmlns:cx8="http://schemas.microsoft.com/office/drawing/2016/5/14/chartex" xmlns:mc="http://schemas.openxmlformats.org/markup-compatibility/2006" xmlns:aink="http://schemas.microsoft.com/office/drawing/2016/ink" xmlns:am3d="http://schemas.microsoft.com/office/drawing/2017/model3d" xmlns:o="urn:schemas-microsoft-com:office:office" xmlns:r="http://schemas.openxmlformats.org/officeDocument/2006/relationships" xmlns:m="http://schemas.openxmlformats.org/officeDocument/2006/math" xmlns:v="urn:schemas-microsoft-com:vml" xmlns:wp14="http://schemas.microsoft.com/office/word/2010/wordprocessingDrawing" xmlns:wp="http://schemas.openxmlformats.org/drawingml/2006/wordprocessingDrawing" xmlns:w10="urn:schemas-microsoft-com:office:word" xmlns:w="http://schemas.openxmlformats.org/wordprocessingml/2006/main" xmlns:w14="http://schemas.microsoft.com/office/word/2010/wordml" xmlns:w15="http://schemas.microsoft.com/office/word/2012/wordml" xmlns:w16cex="http://schemas.microsoft.com/office/word/2018/wordml/cex" xmlns:w16cid="http://schemas.microsoft.com/office/word/2016/wordml/cid" xmlns:w16="http://schemas.microsoft.com/office/word/2018/wordml" xmlns:w16sdtdh="http://schemas.microsoft.com/office/word/2020/wordml/sdtdatahash" xmlns:w16se="http://schemas.microsoft.com/office/word/2015/wordml/symex" xmlns:wpg="http://schemas.microsoft.com/office/word/2010/wordprocessingGroup" xmlns:wpi="http://schemas.microsoft.com/office/word/2010/wordprocessingInk" xmlns:wne="http://schemas.microsoft.com/office/word/2006/wordml" xmlns:wps="http://schemas.microsoft.com/office/word/2010/wordprocessingShape" mc:Ignorable="w14 w15 w16se w16cid w16 w16cex w16sdtdh wp14">
   <w:endnote w:type="separator" w:id="-1">
     <w:p>
       <w:pPr>
@@ -5764,7 +5127,7 @@
 </file>
 
 <file path=word/footer1.xml><?xml version="1.0" encoding="utf-8"?>
-<w:ftr xmlns:wpc="http://schemas.microsoft.com/office/word/2010/wordprocessingCanvas" xmlns:cx="http://schemas.microsoft.com/office/drawing/2014/chartex" xmlns:cx1="http://schemas.microsoft.com/office/drawing/2015/9/8/chartex" xmlns:cx2="http://schemas.microsoft.com/office/drawing/2015/10/21/chartex" xmlns:cx3="http://schemas.microsoft.com/office/drawing/2016/5/9/chartex" xmlns:cx4="http://schemas.microsoft.com/office/drawing/2016/5/10/chartex" xmlns:cx5="http://schemas.microsoft.com/office/drawing/2016/5/11/chartex" xmlns:cx6="http://schemas.microsoft.com/office/drawing/2016/5/12/chartex" xmlns:cx7="http://schemas.microsoft.com/office/drawing/2016/5/13/chartex" xmlns:cx8="http://schemas.microsoft.com/office/drawing/2016/5/14/chartex" xmlns:mc="http://schemas.openxmlformats.org/markup-compatibility/2006" xmlns:aink="http://schemas.microsoft.com/office/drawing/2016/ink" xmlns:am3d="http://schemas.microsoft.com/office/drawing/2017/model3d" xmlns:o="urn:schemas-microsoft-com:office:office" xmlns:oel="http://schemas.microsoft.com/office/2019/extlst" xmlns:r="http://schemas.openxmlformats.org/officeDocument/2006/relationships" xmlns:m="http://schemas.openxmlformats.org/officeDocument/2006/math" xmlns:v="urn:schemas-microsoft-com:vml" xmlns:wp14="http://schemas.microsoft.com/office/word/2010/wordprocessingDrawing" xmlns:wp="http://schemas.openxmlformats.org/drawingml/2006/wordprocessingDrawing" xmlns:w10="urn:schemas-microsoft-com:office:word" xmlns:w="http://schemas.openxmlformats.org/wordprocessingml/2006/main" xmlns:w14="http://schemas.microsoft.com/office/word/2010/wordml" xmlns:w15="http://schemas.microsoft.com/office/word/2012/wordml" xmlns:w16cex="http://schemas.microsoft.com/office/word/2018/wordml/cex" xmlns:w16cid="http://schemas.microsoft.com/office/word/2016/wordml/cid" xmlns:w16="http://schemas.microsoft.com/office/word/2018/wordml" xmlns:w16sdtdh="http://schemas.microsoft.com/office/word/2020/wordml/sdtdatahash" xmlns:w16se="http://schemas.microsoft.com/office/word/2015/wordml/symex" xmlns:wpg="http://schemas.microsoft.com/office/word/2010/wordprocessingGroup" xmlns:wpi="http://schemas.microsoft.com/office/word/2010/wordprocessingInk" xmlns:wne="http://schemas.microsoft.com/office/word/2006/wordml" xmlns:wps="http://schemas.microsoft.com/office/word/2010/wordprocessingShape" mc:Ignorable="w14 w15 w16se w16cid w16 w16cex w16sdtdh wp14">
+<w:ftr xmlns:wpc="http://schemas.microsoft.com/office/word/2010/wordprocessingCanvas" xmlns:cx="http://schemas.microsoft.com/office/drawing/2014/chartex" xmlns:cx1="http://schemas.microsoft.com/office/drawing/2015/9/8/chartex" xmlns:cx2="http://schemas.microsoft.com/office/drawing/2015/10/21/chartex" xmlns:cx3="http://schemas.microsoft.com/office/drawing/2016/5/9/chartex" xmlns:cx4="http://schemas.microsoft.com/office/drawing/2016/5/10/chartex" xmlns:cx5="http://schemas.microsoft.com/office/drawing/2016/5/11/chartex" xmlns:cx6="http://schemas.microsoft.com/office/drawing/2016/5/12/chartex" xmlns:cx7="http://schemas.microsoft.com/office/drawing/2016/5/13/chartex" xmlns:cx8="http://schemas.microsoft.com/office/drawing/2016/5/14/chartex" xmlns:mc="http://schemas.openxmlformats.org/markup-compatibility/2006" xmlns:aink="http://schemas.microsoft.com/office/drawing/2016/ink" xmlns:am3d="http://schemas.microsoft.com/office/drawing/2017/model3d" xmlns:o="urn:schemas-microsoft-com:office:office" xmlns:r="http://schemas.openxmlformats.org/officeDocument/2006/relationships" xmlns:m="http://schemas.openxmlformats.org/officeDocument/2006/math" xmlns:v="urn:schemas-microsoft-com:vml" xmlns:wp14="http://schemas.microsoft.com/office/word/2010/wordprocessingDrawing" xmlns:wp="http://schemas.openxmlformats.org/drawingml/2006/wordprocessingDrawing" xmlns:w10="urn:schemas-microsoft-com:office:word" xmlns:w="http://schemas.openxmlformats.org/wordprocessingml/2006/main" xmlns:w14="http://schemas.microsoft.com/office/word/2010/wordml" xmlns:w15="http://schemas.microsoft.com/office/word/2012/wordml" xmlns:w16cex="http://schemas.microsoft.com/office/word/2018/wordml/cex" xmlns:w16cid="http://schemas.microsoft.com/office/word/2016/wordml/cid" xmlns:w16="http://schemas.microsoft.com/office/word/2018/wordml" xmlns:w16sdtdh="http://schemas.microsoft.com/office/word/2020/wordml/sdtdatahash" xmlns:w16se="http://schemas.microsoft.com/office/word/2015/wordml/symex" xmlns:wpg="http://schemas.microsoft.com/office/word/2010/wordprocessingGroup" xmlns:wpi="http://schemas.microsoft.com/office/word/2010/wordprocessingInk" xmlns:wne="http://schemas.microsoft.com/office/word/2006/wordml" xmlns:wps="http://schemas.microsoft.com/office/word/2010/wordprocessingShape" mc:Ignorable="w14 w15 w16se w16cid w16 w16cex w16sdtdh wp14">
   <w:p>
     <w:pPr>
       <w:spacing w:after="0" w:line="259" w:lineRule="auto"/>
@@ -5806,7 +5169,7 @@
 </file>
 
 <file path=word/footer2.xml><?xml version="1.0" encoding="utf-8"?>
-<w:ftr xmlns:wpc="http://schemas.microsoft.com/office/word/2010/wordprocessingCanvas" xmlns:cx="http://schemas.microsoft.com/office/drawing/2014/chartex" xmlns:cx1="http://schemas.microsoft.com/office/drawing/2015/9/8/chartex" xmlns:cx2="http://schemas.microsoft.com/office/drawing/2015/10/21/chartex" xmlns:cx3="http://schemas.microsoft.com/office/drawing/2016/5/9/chartex" xmlns:cx4="http://schemas.microsoft.com/office/drawing/2016/5/10/chartex" xmlns:cx5="http://schemas.microsoft.com/office/drawing/2016/5/11/chartex" xmlns:cx6="http://schemas.microsoft.com/office/drawing/2016/5/12/chartex" xmlns:cx7="http://schemas.microsoft.com/office/drawing/2016/5/13/chartex" xmlns:cx8="http://schemas.microsoft.com/office/drawing/2016/5/14/chartex" xmlns:mc="http://schemas.openxmlformats.org/markup-compatibility/2006" xmlns:aink="http://schemas.microsoft.com/office/drawing/2016/ink" xmlns:am3d="http://schemas.microsoft.com/office/drawing/2017/model3d" xmlns:o="urn:schemas-microsoft-com:office:office" xmlns:oel="http://schemas.microsoft.com/office/2019/extlst" xmlns:r="http://schemas.openxmlformats.org/officeDocument/2006/relationships" xmlns:m="http://schemas.openxmlformats.org/officeDocument/2006/math" xmlns:v="urn:schemas-microsoft-com:vml" xmlns:wp14="http://schemas.microsoft.com/office/word/2010/wordprocessingDrawing" xmlns:wp="http://schemas.openxmlformats.org/drawingml/2006/wordprocessingDrawing" xmlns:w10="urn:schemas-microsoft-com:office:word" xmlns:w="http://schemas.openxmlformats.org/wordprocessingml/2006/main" xmlns:w14="http://schemas.microsoft.com/office/word/2010/wordml" xmlns:w15="http://schemas.microsoft.com/office/word/2012/wordml" xmlns:w16cex="http://schemas.microsoft.com/office/word/2018/wordml/cex" xmlns:w16cid="http://schemas.microsoft.com/office/word/2016/wordml/cid" xmlns:w16="http://schemas.microsoft.com/office/word/2018/wordml" xmlns:w16sdtdh="http://schemas.microsoft.com/office/word/2020/wordml/sdtdatahash" xmlns:w16se="http://schemas.microsoft.com/office/word/2015/wordml/symex" xmlns:wpg="http://schemas.microsoft.com/office/word/2010/wordprocessingGroup" xmlns:wpi="http://schemas.microsoft.com/office/word/2010/wordprocessingInk" xmlns:wne="http://schemas.microsoft.com/office/word/2006/wordml" xmlns:wps="http://schemas.microsoft.com/office/word/2010/wordprocessingShape" mc:Ignorable="w14 w15 w16se w16cid w16 w16cex w16sdtdh wp14">
+<w:ftr xmlns:wpc="http://schemas.microsoft.com/office/word/2010/wordprocessingCanvas" xmlns:cx="http://schemas.microsoft.com/office/drawing/2014/chartex" xmlns:cx1="http://schemas.microsoft.com/office/drawing/2015/9/8/chartex" xmlns:cx2="http://schemas.microsoft.com/office/drawing/2015/10/21/chartex" xmlns:cx3="http://schemas.microsoft.com/office/drawing/2016/5/9/chartex" xmlns:cx4="http://schemas.microsoft.com/office/drawing/2016/5/10/chartex" xmlns:cx5="http://schemas.microsoft.com/office/drawing/2016/5/11/chartex" xmlns:cx6="http://schemas.microsoft.com/office/drawing/2016/5/12/chartex" xmlns:cx7="http://schemas.microsoft.com/office/drawing/2016/5/13/chartex" xmlns:cx8="http://schemas.microsoft.com/office/drawing/2016/5/14/chartex" xmlns:mc="http://schemas.openxmlformats.org/markup-compatibility/2006" xmlns:aink="http://schemas.microsoft.com/office/drawing/2016/ink" xmlns:am3d="http://schemas.microsoft.com/office/drawing/2017/model3d" xmlns:o="urn:schemas-microsoft-com:office:office" xmlns:r="http://schemas.openxmlformats.org/officeDocument/2006/relationships" xmlns:m="http://schemas.openxmlformats.org/officeDocument/2006/math" xmlns:v="urn:schemas-microsoft-com:vml" xmlns:wp14="http://schemas.microsoft.com/office/word/2010/wordprocessingDrawing" xmlns:wp="http://schemas.openxmlformats.org/drawingml/2006/wordprocessingDrawing" xmlns:w10="urn:schemas-microsoft-com:office:word" xmlns:w="http://schemas.openxmlformats.org/wordprocessingml/2006/main" xmlns:w14="http://schemas.microsoft.com/office/word/2010/wordml" xmlns:w15="http://schemas.microsoft.com/office/word/2012/wordml" xmlns:w16cex="http://schemas.microsoft.com/office/word/2018/wordml/cex" xmlns:w16cid="http://schemas.microsoft.com/office/word/2016/wordml/cid" xmlns:w16="http://schemas.microsoft.com/office/word/2018/wordml" xmlns:w16sdtdh="http://schemas.microsoft.com/office/word/2020/wordml/sdtdatahash" xmlns:w16se="http://schemas.microsoft.com/office/word/2015/wordml/symex" xmlns:wpg="http://schemas.microsoft.com/office/word/2010/wordprocessingGroup" xmlns:wpi="http://schemas.microsoft.com/office/word/2010/wordprocessingInk" xmlns:wne="http://schemas.microsoft.com/office/word/2006/wordml" xmlns:wps="http://schemas.microsoft.com/office/word/2010/wordprocessingShape" mc:Ignorable="w14 w15 w16se w16cid w16 w16cex w16sdtdh wp14">
   <w:p>
     <w:pPr>
       <w:spacing w:after="0" w:line="259" w:lineRule="auto"/>
@@ -5848,7 +5211,7 @@
 </file>
 
 <file path=word/footer3.xml><?xml version="1.0" encoding="utf-8"?>
-<w:ftr xmlns:wpc="http://schemas.microsoft.com/office/word/2010/wordprocessingCanvas" xmlns:cx="http://schemas.microsoft.com/office/drawing/2014/chartex" xmlns:cx1="http://schemas.microsoft.com/office/drawing/2015/9/8/chartex" xmlns:cx2="http://schemas.microsoft.com/office/drawing/2015/10/21/chartex" xmlns:cx3="http://schemas.microsoft.com/office/drawing/2016/5/9/chartex" xmlns:cx4="http://schemas.microsoft.com/office/drawing/2016/5/10/chartex" xmlns:cx5="http://schemas.microsoft.com/office/drawing/2016/5/11/chartex" xmlns:cx6="http://schemas.microsoft.com/office/drawing/2016/5/12/chartex" xmlns:cx7="http://schemas.microsoft.com/office/drawing/2016/5/13/chartex" xmlns:cx8="http://schemas.microsoft.com/office/drawing/2016/5/14/chartex" xmlns:mc="http://schemas.openxmlformats.org/markup-compatibility/2006" xmlns:aink="http://schemas.microsoft.com/office/drawing/2016/ink" xmlns:am3d="http://schemas.microsoft.com/office/drawing/2017/model3d" xmlns:o="urn:schemas-microsoft-com:office:office" xmlns:oel="http://schemas.microsoft.com/office/2019/extlst" xmlns:r="http://schemas.openxmlformats.org/officeDocument/2006/relationships" xmlns:m="http://schemas.openxmlformats.org/officeDocument/2006/math" xmlns:v="urn:schemas-microsoft-com:vml" xmlns:wp14="http://schemas.microsoft.com/office/word/2010/wordprocessingDrawing" xmlns:wp="http://schemas.openxmlformats.org/drawingml/2006/wordprocessingDrawing" xmlns:w10="urn:schemas-microsoft-com:office:word" xmlns:w="http://schemas.openxmlformats.org/wordprocessingml/2006/main" xmlns:w14="http://schemas.microsoft.com/office/word/2010/wordml" xmlns:w15="http://schemas.microsoft.com/office/word/2012/wordml" xmlns:w16cex="http://schemas.microsoft.com/office/word/2018/wordml/cex" xmlns:w16cid="http://schemas.microsoft.com/office/word/2016/wordml/cid" xmlns:w16="http://schemas.microsoft.com/office/word/2018/wordml" xmlns:w16sdtdh="http://schemas.microsoft.com/office/word/2020/wordml/sdtdatahash" xmlns:w16se="http://schemas.microsoft.com/office/word/2015/wordml/symex" xmlns:wpg="http://schemas.microsoft.com/office/word/2010/wordprocessingGroup" xmlns:wpi="http://schemas.microsoft.com/office/word/2010/wordprocessingInk" xmlns:wne="http://schemas.microsoft.com/office/word/2006/wordml" xmlns:wps="http://schemas.microsoft.com/office/word/2010/wordprocessingShape" mc:Ignorable="w14 w15 w16se w16cid w16 w16cex w16sdtdh wp14">
+<w:ftr xmlns:wpc="http://schemas.microsoft.com/office/word/2010/wordprocessingCanvas" xmlns:cx="http://schemas.microsoft.com/office/drawing/2014/chartex" xmlns:cx1="http://schemas.microsoft.com/office/drawing/2015/9/8/chartex" xmlns:cx2="http://schemas.microsoft.com/office/drawing/2015/10/21/chartex" xmlns:cx3="http://schemas.microsoft.com/office/drawing/2016/5/9/chartex" xmlns:cx4="http://schemas.microsoft.com/office/drawing/2016/5/10/chartex" xmlns:cx5="http://schemas.microsoft.com/office/drawing/2016/5/11/chartex" xmlns:cx6="http://schemas.microsoft.com/office/drawing/2016/5/12/chartex" xmlns:cx7="http://schemas.microsoft.com/office/drawing/2016/5/13/chartex" xmlns:cx8="http://schemas.microsoft.com/office/drawing/2016/5/14/chartex" xmlns:mc="http://schemas.openxmlformats.org/markup-compatibility/2006" xmlns:aink="http://schemas.microsoft.com/office/drawing/2016/ink" xmlns:am3d="http://schemas.microsoft.com/office/drawing/2017/model3d" xmlns:o="urn:schemas-microsoft-com:office:office" xmlns:r="http://schemas.openxmlformats.org/officeDocument/2006/relationships" xmlns:m="http://schemas.openxmlformats.org/officeDocument/2006/math" xmlns:v="urn:schemas-microsoft-com:vml" xmlns:wp14="http://schemas.microsoft.com/office/word/2010/wordprocessingDrawing" xmlns:wp="http://schemas.openxmlformats.org/drawingml/2006/wordprocessingDrawing" xmlns:w10="urn:schemas-microsoft-com:office:word" xmlns:w="http://schemas.openxmlformats.org/wordprocessingml/2006/main" xmlns:w14="http://schemas.microsoft.com/office/word/2010/wordml" xmlns:w15="http://schemas.microsoft.com/office/word/2012/wordml" xmlns:w16cex="http://schemas.microsoft.com/office/word/2018/wordml/cex" xmlns:w16cid="http://schemas.microsoft.com/office/word/2016/wordml/cid" xmlns:w16="http://schemas.microsoft.com/office/word/2018/wordml" xmlns:w16sdtdh="http://schemas.microsoft.com/office/word/2020/wordml/sdtdatahash" xmlns:w16se="http://schemas.microsoft.com/office/word/2015/wordml/symex" xmlns:wpg="http://schemas.microsoft.com/office/word/2010/wordprocessingGroup" xmlns:wpi="http://schemas.microsoft.com/office/word/2010/wordprocessingInk" xmlns:wne="http://schemas.microsoft.com/office/word/2006/wordml" xmlns:wps="http://schemas.microsoft.com/office/word/2010/wordprocessingShape" mc:Ignorable="w14 w15 w16se w16cid w16 w16cex w16sdtdh wp14">
   <w:p>
     <w:pPr>
       <w:spacing w:after="0" w:line="259" w:lineRule="auto"/>
@@ -5890,7 +5253,7 @@
 </file>
 
 <file path=word/footnotes.xml><?xml version="1.0" encoding="utf-8"?>
-<w:footnotes xmlns:wpc="http://schemas.microsoft.com/office/word/2010/wordprocessingCanvas" xmlns:cx="http://schemas.microsoft.com/office/drawing/2014/chartex" xmlns:cx1="http://schemas.microsoft.com/office/drawing/2015/9/8/chartex" xmlns:cx2="http://schemas.microsoft.com/office/drawing/2015/10/21/chartex" xmlns:cx3="http://schemas.microsoft.com/office/drawing/2016/5/9/chartex" xmlns:cx4="http://schemas.microsoft.com/office/drawing/2016/5/10/chartex" xmlns:cx5="http://schemas.microsoft.com/office/drawing/2016/5/11/chartex" xmlns:cx6="http://schemas.microsoft.com/office/drawing/2016/5/12/chartex" xmlns:cx7="http://schemas.microsoft.com/office/drawing/2016/5/13/chartex" xmlns:cx8="http://schemas.microsoft.com/office/drawing/2016/5/14/chartex" xmlns:mc="http://schemas.openxmlformats.org/markup-compatibility/2006" xmlns:aink="http://schemas.microsoft.com/office/drawing/2016/ink" xmlns:am3d="http://schemas.microsoft.com/office/drawing/2017/model3d" xmlns:o="urn:schemas-microsoft-com:office:office" xmlns:oel="http://schemas.microsoft.com/office/2019/extlst" xmlns:r="http://schemas.openxmlformats.org/officeDocument/2006/relationships" xmlns:m="http://schemas.openxmlformats.org/officeDocument/2006/math" xmlns:v="urn:schemas-microsoft-com:vml" xmlns:wp14="http://schemas.microsoft.com/office/word/2010/wordprocessingDrawing" xmlns:wp="http://schemas.openxmlformats.org/drawingml/2006/wordprocessingDrawing" xmlns:w10="urn:schemas-microsoft-com:office:word" xmlns:w="http://schemas.openxmlformats.org/wordprocessingml/2006/main" xmlns:w14="http://schemas.microsoft.com/office/word/2010/wordml" xmlns:w15="http://schemas.microsoft.com/office/word/2012/wordml" xmlns:w16cex="http://schemas.microsoft.com/office/word/2018/wordml/cex" xmlns:w16cid="http://schemas.microsoft.com/office/word/2016/wordml/cid" xmlns:w16="http://schemas.microsoft.com/office/word/2018/wordml" xmlns:w16sdtdh="http://schemas.microsoft.com/office/word/2020/wordml/sdtdatahash" xmlns:w16se="http://schemas.microsoft.com/office/word/2015/wordml/symex" xmlns:wpg="http://schemas.microsoft.com/office/word/2010/wordprocessingGroup" xmlns:wpi="http://schemas.microsoft.com/office/word/2010/wordprocessingInk" xmlns:wne="http://schemas.microsoft.com/office/word/2006/wordml" xmlns:wps="http://schemas.microsoft.com/office/word/2010/wordprocessingShape" mc:Ignorable="w14 w15 w16se w16cid w16 w16cex w16sdtdh wp14">
+<w:footnotes xmlns:wpc="http://schemas.microsoft.com/office/word/2010/wordprocessingCanvas" xmlns:cx="http://schemas.microsoft.com/office/drawing/2014/chartex" xmlns:cx1="http://schemas.microsoft.com/office/drawing/2015/9/8/chartex" xmlns:cx2="http://schemas.microsoft.com/office/drawing/2015/10/21/chartex" xmlns:cx3="http://schemas.microsoft.com/office/drawing/2016/5/9/chartex" xmlns:cx4="http://schemas.microsoft.com/office/drawing/2016/5/10/chartex" xmlns:cx5="http://schemas.microsoft.com/office/drawing/2016/5/11/chartex" xmlns:cx6="http://schemas.microsoft.com/office/drawing/2016/5/12/chartex" xmlns:cx7="http://schemas.microsoft.com/office/drawing/2016/5/13/chartex" xmlns:cx8="http://schemas.microsoft.com/office/drawing/2016/5/14/chartex" xmlns:mc="http://schemas.openxmlformats.org/markup-compatibility/2006" xmlns:aink="http://schemas.microsoft.com/office/drawing/2016/ink" xmlns:am3d="http://schemas.microsoft.com/office/drawing/2017/model3d" xmlns:o="urn:schemas-microsoft-com:office:office" xmlns:r="http://schemas.openxmlformats.org/officeDocument/2006/relationships" xmlns:m="http://schemas.openxmlformats.org/officeDocument/2006/math" xmlns:v="urn:schemas-microsoft-com:vml" xmlns:wp14="http://schemas.microsoft.com/office/word/2010/wordprocessingDrawing" xmlns:wp="http://schemas.openxmlformats.org/drawingml/2006/wordprocessingDrawing" xmlns:w10="urn:schemas-microsoft-com:office:word" xmlns:w="http://schemas.openxmlformats.org/wordprocessingml/2006/main" xmlns:w14="http://schemas.microsoft.com/office/word/2010/wordml" xmlns:w15="http://schemas.microsoft.com/office/word/2012/wordml" xmlns:w16cex="http://schemas.microsoft.com/office/word/2018/wordml/cex" xmlns:w16cid="http://schemas.microsoft.com/office/word/2016/wordml/cid" xmlns:w16="http://schemas.microsoft.com/office/word/2018/wordml" xmlns:w16sdtdh="http://schemas.microsoft.com/office/word/2020/wordml/sdtdatahash" xmlns:w16se="http://schemas.microsoft.com/office/word/2015/wordml/symex" xmlns:wpg="http://schemas.microsoft.com/office/word/2010/wordprocessingGroup" xmlns:wpi="http://schemas.microsoft.com/office/word/2010/wordprocessingInk" xmlns:wne="http://schemas.microsoft.com/office/word/2006/wordml" xmlns:wps="http://schemas.microsoft.com/office/word/2010/wordprocessingShape" mc:Ignorable="w14 w15 w16se w16cid w16 w16cex w16sdtdh wp14">
   <w:footnote w:type="separator" w:id="-1">
     <w:p>
       <w:pPr>
@@ -5915,7 +5278,7 @@
 </file>
 
 <file path=word/numbering.xml><?xml version="1.0" encoding="utf-8"?>
-<w:numbering xmlns:wpc="http://schemas.microsoft.com/office/word/2010/wordprocessingCanvas" xmlns:cx="http://schemas.microsoft.com/office/drawing/2014/chartex" xmlns:cx1="http://schemas.microsoft.com/office/drawing/2015/9/8/chartex" xmlns:cx2="http://schemas.microsoft.com/office/drawing/2015/10/21/chartex" xmlns:cx3="http://schemas.microsoft.com/office/drawing/2016/5/9/chartex" xmlns:cx4="http://schemas.microsoft.com/office/drawing/2016/5/10/chartex" xmlns:cx5="http://schemas.microsoft.com/office/drawing/2016/5/11/chartex" xmlns:cx6="http://schemas.microsoft.com/office/drawing/2016/5/12/chartex" xmlns:cx7="http://schemas.microsoft.com/office/drawing/2016/5/13/chartex" xmlns:cx8="http://schemas.microsoft.com/office/drawing/2016/5/14/chartex" xmlns:mc="http://schemas.openxmlformats.org/markup-compatibility/2006" xmlns:aink="http://schemas.microsoft.com/office/drawing/2016/ink" xmlns:am3d="http://schemas.microsoft.com/office/drawing/2017/model3d" xmlns:o="urn:schemas-microsoft-com:office:office" xmlns:oel="http://schemas.microsoft.com/office/2019/extlst" xmlns:r="http://schemas.openxmlformats.org/officeDocument/2006/relationships" xmlns:m="http://schemas.openxmlformats.org/officeDocument/2006/math" xmlns:v="urn:schemas-microsoft-com:vml" xmlns:wp14="http://schemas.microsoft.com/office/word/2010/wordprocessingDrawing" xmlns:wp="http://schemas.openxmlformats.org/drawingml/2006/wordprocessingDrawing" xmlns:w10="urn:schemas-microsoft-com:office:word" xmlns:w="http://schemas.openxmlformats.org/wordprocessingml/2006/main" xmlns:w14="http://schemas.microsoft.com/office/word/2010/wordml" xmlns:w15="http://schemas.microsoft.com/office/word/2012/wordml" xmlns:w16cex="http://schemas.microsoft.com/office/word/2018/wordml/cex" xmlns:w16cid="http://schemas.microsoft.com/office/word/2016/wordml/cid" xmlns:w16="http://schemas.microsoft.com/office/word/2018/wordml" xmlns:w16sdtdh="http://schemas.microsoft.com/office/word/2020/wordml/sdtdatahash" xmlns:w16se="http://schemas.microsoft.com/office/word/2015/wordml/symex" xmlns:wpg="http://schemas.microsoft.com/office/word/2010/wordprocessingGroup" xmlns:wpi="http://schemas.microsoft.com/office/word/2010/wordprocessingInk" xmlns:wne="http://schemas.microsoft.com/office/word/2006/wordml" xmlns:wps="http://schemas.microsoft.com/office/word/2010/wordprocessingShape" mc:Ignorable="w14 w15 w16se w16cid w16 w16cex w16sdtdh wp14">
+<w:numbering xmlns:wpc="http://schemas.microsoft.com/office/word/2010/wordprocessingCanvas" xmlns:cx="http://schemas.microsoft.com/office/drawing/2014/chartex" xmlns:cx1="http://schemas.microsoft.com/office/drawing/2015/9/8/chartex" xmlns:cx2="http://schemas.microsoft.com/office/drawing/2015/10/21/chartex" xmlns:cx3="http://schemas.microsoft.com/office/drawing/2016/5/9/chartex" xmlns:cx4="http://schemas.microsoft.com/office/drawing/2016/5/10/chartex" xmlns:cx5="http://schemas.microsoft.com/office/drawing/2016/5/11/chartex" xmlns:cx6="http://schemas.microsoft.com/office/drawing/2016/5/12/chartex" xmlns:cx7="http://schemas.microsoft.com/office/drawing/2016/5/13/chartex" xmlns:cx8="http://schemas.microsoft.com/office/drawing/2016/5/14/chartex" xmlns:mc="http://schemas.openxmlformats.org/markup-compatibility/2006" xmlns:aink="http://schemas.microsoft.com/office/drawing/2016/ink" xmlns:am3d="http://schemas.microsoft.com/office/drawing/2017/model3d" xmlns:o="urn:schemas-microsoft-com:office:office" xmlns:r="http://schemas.openxmlformats.org/officeDocument/2006/relationships" xmlns:m="http://schemas.openxmlformats.org/officeDocument/2006/math" xmlns:v="urn:schemas-microsoft-com:vml" xmlns:wp14="http://schemas.microsoft.com/office/word/2010/wordprocessingDrawing" xmlns:wp="http://schemas.openxmlformats.org/drawingml/2006/wordprocessingDrawing" xmlns:w10="urn:schemas-microsoft-com:office:word" xmlns:w="http://schemas.openxmlformats.org/wordprocessingml/2006/main" xmlns:w14="http://schemas.microsoft.com/office/word/2010/wordml" xmlns:w15="http://schemas.microsoft.com/office/word/2012/wordml" xmlns:w16cex="http://schemas.microsoft.com/office/word/2018/wordml/cex" xmlns:w16cid="http://schemas.microsoft.com/office/word/2016/wordml/cid" xmlns:w16="http://schemas.microsoft.com/office/word/2018/wordml" xmlns:w16sdtdh="http://schemas.microsoft.com/office/word/2020/wordml/sdtdatahash" xmlns:w16se="http://schemas.microsoft.com/office/word/2015/wordml/symex" xmlns:wpg="http://schemas.microsoft.com/office/word/2010/wordprocessingGroup" xmlns:wpi="http://schemas.microsoft.com/office/word/2010/wordprocessingInk" xmlns:wne="http://schemas.microsoft.com/office/word/2006/wordml" xmlns:wps="http://schemas.microsoft.com/office/word/2010/wordprocessingShape" mc:Ignorable="w14 w15 w16se w16cid w16 w16cex w16sdtdh wp14">
   <w:abstractNum w:abstractNumId="0" w15:restartNumberingAfterBreak="0">
     <w:nsid w:val="01CE6532"/>
     <w:multiLevelType w:val="hybridMultilevel"/>
@@ -8036,34 +7399,34 @@
       </w:rPr>
     </w:lvl>
   </w:abstractNum>
-  <w:num w:numId="1" w16cid:durableId="1516770337">
+  <w:num w:numId="1">
     <w:abstractNumId w:val="8"/>
   </w:num>
-  <w:num w:numId="2" w16cid:durableId="1215890286">
+  <w:num w:numId="2">
     <w:abstractNumId w:val="3"/>
   </w:num>
-  <w:num w:numId="3" w16cid:durableId="1610503879">
+  <w:num w:numId="3">
     <w:abstractNumId w:val="5"/>
   </w:num>
-  <w:num w:numId="4" w16cid:durableId="818570831">
+  <w:num w:numId="4">
     <w:abstractNumId w:val="2"/>
   </w:num>
-  <w:num w:numId="5" w16cid:durableId="1326664139">
+  <w:num w:numId="5">
     <w:abstractNumId w:val="1"/>
   </w:num>
-  <w:num w:numId="6" w16cid:durableId="1833258531">
+  <w:num w:numId="6">
     <w:abstractNumId w:val="4"/>
   </w:num>
-  <w:num w:numId="7" w16cid:durableId="944849317">
+  <w:num w:numId="7">
     <w:abstractNumId w:val="6"/>
   </w:num>
-  <w:num w:numId="8" w16cid:durableId="984242336">
+  <w:num w:numId="8">
     <w:abstractNumId w:val="9"/>
   </w:num>
-  <w:num w:numId="9" w16cid:durableId="1919636805">
+  <w:num w:numId="9">
     <w:abstractNumId w:val="0"/>
   </w:num>
-  <w:num w:numId="10" w16cid:durableId="695231763">
+  <w:num w:numId="10">
     <w:abstractNumId w:val="7"/>
   </w:num>
 </w:numbering>
@@ -8876,6 +8239,21 @@
 </file>
 
 <file path=customXml/item1.xml><?xml version="1.0" encoding="utf-8"?>
+<p:properties xmlns:p="http://schemas.microsoft.com/office/2006/metadata/properties" xmlns:xsi="http://www.w3.org/2001/XMLSchema-instance" xmlns:pc="http://schemas.microsoft.com/office/infopath/2007/PartnerControls">
+  <documentManagement/>
+</p:properties>
+</file>
+
+<file path=customXml/item2.xml><?xml version="1.0" encoding="utf-8"?>
+<?mso-contentType ?>
+<FormTemplates xmlns="http://schemas.microsoft.com/sharepoint/v3/contenttype/forms">
+  <Display>DocumentLibraryForm</Display>
+  <Edit>DocumentLibraryForm</Edit>
+  <New>DocumentLibraryForm</New>
+</FormTemplates>
+</file>
+
+<file path=customXml/item3.xml><?xml version="1.0" encoding="utf-8"?>
 <ct:contentTypeSchema xmlns:ct="http://schemas.microsoft.com/office/2006/metadata/contentType" xmlns:ma="http://schemas.microsoft.com/office/2006/metadata/properties/metaAttributes" ct:_="" ma:_="" ma:contentTypeName="Document" ma:contentTypeID="0x010100EB8973A3CF44B949B26AA81986D30065" ma:contentTypeVersion="3" ma:contentTypeDescription="Create a new document." ma:contentTypeScope="" ma:versionID="c0357941bb3a410760938d620dd22e27">
   <xsd:schema xmlns:xsd="http://www.w3.org/2001/XMLSchema" xmlns:xs="http://www.w3.org/2001/XMLSchema" xmlns:p="http://schemas.microsoft.com/office/2006/metadata/properties" xmlns:ns2="7e1a0011-bbf0-41bc-aa93-e9276f83f0dd" targetNamespace="http://schemas.microsoft.com/office/2006/metadata/properties" ma:root="true" ma:fieldsID="e1def15e7003844b2ed9f1382bb34a9c" ns2:_="">
     <xsd:import namespace="7e1a0011-bbf0-41bc-aa93-e9276f83f0dd"/>
@@ -9013,29 +8391,37 @@
 </ct:contentTypeSchema>
 </file>
 
-<file path=customXml/item2.xml><?xml version="1.0" encoding="utf-8"?>
-<?mso-contentType ?>
-<FormTemplates xmlns="http://schemas.microsoft.com/sharepoint/v3/contenttype/forms">
-  <Display>DocumentLibraryForm</Display>
-  <Edit>DocumentLibraryForm</Edit>
-  <New>DocumentLibraryForm</New>
-</FormTemplates>
-</file>
-
-<file path=customXml/item3.xml><?xml version="1.0" encoding="utf-8"?>
-<p:properties xmlns:p="http://schemas.microsoft.com/office/2006/metadata/properties" xmlns:xsi="http://www.w3.org/2001/XMLSchema-instance" xmlns:pc="http://schemas.microsoft.com/office/infopath/2007/PartnerControls">
-  <documentManagement/>
-</p:properties>
-</file>
-
 <file path=customXml/itemProps1.xml><?xml version="1.0" encoding="utf-8"?>
-<ds:datastoreItem xmlns:ds="http://schemas.openxmlformats.org/officeDocument/2006/customXml" ds:itemID="{ED96AE97-3408-42CC-A3F8-10A09AF31B73}"/>
+<ds:datastoreItem xmlns:ds="http://schemas.openxmlformats.org/officeDocument/2006/customXml" ds:itemID="{BA998BDF-FD4E-40B7-9BE1-D5CE9B9DD359}">
+  <ds:schemaRefs>
+    <ds:schemaRef ds:uri="http://schemas.microsoft.com/office/2006/metadata/properties"/>
+    <ds:schemaRef ds:uri="http://schemas.microsoft.com/office/infopath/2007/PartnerControls"/>
+  </ds:schemaRefs>
+</ds:datastoreItem>
 </file>
 
 <file path=customXml/itemProps2.xml><?xml version="1.0" encoding="utf-8"?>
-<ds:datastoreItem xmlns:ds="http://schemas.openxmlformats.org/officeDocument/2006/customXml" ds:itemID="{B163138B-B750-4940-A08A-554112F3065D}"/>
+<ds:datastoreItem xmlns:ds="http://schemas.openxmlformats.org/officeDocument/2006/customXml" ds:itemID="{B163138B-B750-4940-A08A-554112F3065D}">
+  <ds:schemaRefs>
+    <ds:schemaRef ds:uri="http://schemas.microsoft.com/sharepoint/v3/contenttype/forms"/>
+  </ds:schemaRefs>
+</ds:datastoreItem>
 </file>
 
 <file path=customXml/itemProps3.xml><?xml version="1.0" encoding="utf-8"?>
-<ds:datastoreItem xmlns:ds="http://schemas.openxmlformats.org/officeDocument/2006/customXml" ds:itemID="{BA998BDF-FD4E-40B7-9BE1-D5CE9B9DD359}"/>
+<ds:datastoreItem xmlns:ds="http://schemas.openxmlformats.org/officeDocument/2006/customXml" ds:itemID="{ED96AE97-3408-42CC-A3F8-10A09AF31B73}">
+  <ds:schemaRefs>
+    <ds:schemaRef ds:uri="http://schemas.microsoft.com/office/2006/metadata/contentType"/>
+    <ds:schemaRef ds:uri="http://schemas.microsoft.com/office/2006/metadata/properties/metaAttributes"/>
+    <ds:schemaRef ds:uri="http://www.w3.org/2001/XMLSchema"/>
+    <ds:schemaRef ds:uri="http://schemas.microsoft.com/office/2006/metadata/properties"/>
+    <ds:schemaRef ds:uri="7e1a0011-bbf0-41bc-aa93-e9276f83f0dd"/>
+    <ds:schemaRef ds:uri="http://schemas.microsoft.com/office/2006/documentManagement/types"/>
+    <ds:schemaRef ds:uri="http://schemas.microsoft.com/office/infopath/2007/PartnerControls"/>
+    <ds:schemaRef ds:uri="http://schemas.openxmlformats.org/package/2006/metadata/core-properties"/>
+    <ds:schemaRef ds:uri="http://purl.org/dc/elements/1.1/"/>
+    <ds:schemaRef ds:uri="http://purl.org/dc/terms/"/>
+    <ds:schemaRef ds:uri="http://schemas.microsoft.com/internal/obd"/>
+  </ds:schemaRefs>
+</ds:datastoreItem>
 </file>